--- a/طراحی وبسایت.docx
+++ b/طراحی وبسایت.docx
@@ -169,17 +169,7 @@
           <w:rtl/>
           <w:lang w:bidi="fa-IR"/>
         </w:rPr>
-        <w:t>شماره نشریه:</w:t>
-      </w:r>
-      <w:r>
-        <w:rPr>
-          <w:rFonts w:cstheme="minorHAnsi" w:hint="cs"/>
-          <w:sz w:val="52"/>
-          <w:szCs w:val="52"/>
-          <w:rtl/>
-          <w:lang w:bidi="fa-IR"/>
-        </w:rPr>
-        <w:t xml:space="preserve"> </w:t>
+        <w:t xml:space="preserve">شماره نشریه: </w:t>
       </w:r>
       <w:r>
         <w:rPr>
@@ -447,12 +437,17 @@
         <w:br w:type="page"/>
       </w:r>
     </w:p>
+    <w:bookmarkStart w:id="0" w:name="_Toc134825905" w:displacedByCustomXml="next"/>
     <w:sdt>
       <w:sdtPr>
         <w:rPr>
-          <w:rtl/>
-        </w:rPr>
-        <w:id w:val="-1979916763"/>
+          <w:rFonts w:asciiTheme="minorHAnsi" w:eastAsiaTheme="minorHAnsi" w:hAnsiTheme="minorHAnsi" w:cstheme="minorBidi"/>
+          <w:color w:val="auto"/>
+          <w:sz w:val="22"/>
+          <w:szCs w:val="22"/>
+          <w:rtl/>
+        </w:rPr>
+        <w:id w:val="-1052848987"/>
         <w:docPartObj>
           <w:docPartGallery w:val="Table of Contents"/>
           <w:docPartUnique/>
@@ -460,13 +455,9 @@
       </w:sdtPr>
       <w:sdtEndPr>
         <w:rPr>
-          <w:rFonts w:asciiTheme="minorHAnsi" w:eastAsiaTheme="minorHAnsi" w:hAnsiTheme="minorHAnsi" w:cstheme="minorBidi"/>
           <w:b/>
           <w:bCs/>
           <w:noProof/>
-          <w:color w:val="auto"/>
-          <w:sz w:val="22"/>
-          <w:szCs w:val="22"/>
         </w:rPr>
       </w:sdtEndPr>
       <w:sdtContent>
@@ -475,20 +466,22 @@
             <w:pStyle w:val="TOCHeading"/>
             <w:bidi/>
             <w:rPr>
-              <w:rFonts w:asciiTheme="minorHAnsi" w:hAnsiTheme="minorHAnsi" w:cstheme="minorHAnsi"/>
+              <w:rFonts w:asciiTheme="minorHAnsi" w:eastAsiaTheme="minorHAnsi" w:hAnsiTheme="minorHAnsi" w:cstheme="minorHAnsi"/>
               <w:color w:val="auto"/>
-              <w:sz w:val="52"/>
-              <w:szCs w:val="52"/>
+              <w:sz w:val="48"/>
+              <w:szCs w:val="48"/>
               <w:rtl/>
+              <w:lang w:bidi="fa-IR"/>
             </w:rPr>
           </w:pPr>
           <w:r>
             <w:rPr>
-              <w:rFonts w:asciiTheme="minorHAnsi" w:hAnsiTheme="minorHAnsi" w:cstheme="minorHAnsi"/>
+              <w:rFonts w:asciiTheme="minorHAnsi" w:eastAsiaTheme="minorHAnsi" w:hAnsiTheme="minorHAnsi" w:cstheme="minorHAnsi"/>
               <w:color w:val="auto"/>
-              <w:sz w:val="52"/>
-              <w:szCs w:val="52"/>
+              <w:sz w:val="48"/>
+              <w:szCs w:val="48"/>
               <w:rtl/>
+              <w:lang w:bidi="fa-IR"/>
             </w:rPr>
             <w:t>فهرست مطالب</w:t>
           </w:r>
@@ -496,30 +489,32 @@
         <w:p>
           <w:pPr>
             <w:bidi/>
+            <w:spacing w:line="360" w:lineRule="auto"/>
             <w:rPr>
-              <w:bCs/>
-              <w:color w:val="000000" w:themeColor="text1"/>
-              <w:sz w:val="40"/>
-              <w:szCs w:val="40"/>
-              <w14:shadow w14:blurRad="38100" w14:dist="19050" w14:dir="2700000" w14:sx="100000" w14:sy="100000" w14:kx="0" w14:ky="0" w14:algn="tl">
-                <w14:schemeClr w14:val="dk1">
-                  <w14:alpha w14:val="60000"/>
-                </w14:schemeClr>
-              </w14:shadow>
-              <w14:textOutline w14:w="0" w14:cap="flat" w14:cmpd="sng" w14:algn="ctr">
-                <w14:noFill/>
-                <w14:prstDash w14:val="solid"/>
-                <w14:round/>
-              </w14:textOutline>
+              <w:rtl/>
+              <w:lang w:bidi="fa-IR"/>
             </w:rPr>
           </w:pPr>
         </w:p>
         <w:p>
           <w:pPr>
             <w:pStyle w:val="TOC1"/>
-            <w:spacing w:line="720" w:lineRule="auto"/>
+            <w:spacing w:line="360" w:lineRule="auto"/>
+            <w:jc w:val="left"/>
             <w:rPr>
               <w:rFonts w:cstheme="minorBidi"/>
+              <w:color w:val="auto"/>
+              <w:sz w:val="22"/>
+              <w:szCs w:val="22"/>
+              <w:lang w:bidi="ar-SA"/>
+              <w14:shadow w14:blurRad="0" w14:dist="0" w14:dir="0" w14:sx="0" w14:sy="0" w14:kx="0" w14:ky="0" w14:algn="none">
+                <w14:srgbClr w14:val="000000"/>
+              </w14:shadow>
+              <w14:textOutline w14:w="0" w14:cap="rnd" w14:cmpd="sng" w14:algn="ctr">
+                <w14:noFill/>
+                <w14:prstDash w14:val="solid"/>
+                <w14:bevel/>
+              </w14:textOutline>
             </w:rPr>
           </w:pPr>
           <w:r>
@@ -531,12 +526,10 @@
           <w:r>
             <w:fldChar w:fldCharType="separate"/>
           </w:r>
-          <w:hyperlink w:anchor="_Toc134826305" w:history="1">
+          <w:hyperlink w:anchor="_Toc134879098" w:history="1">
             <w:r>
               <w:rPr>
                 <w:rStyle w:val="Hyperlink"/>
-                <w:bCs/>
-                <w:color w:val="000000" w:themeColor="text1"/>
                 <w:rtl/>
               </w:rPr>
               <w:t>چک</w:t>
@@ -545,8 +538,6 @@
               <w:rPr>
                 <w:rStyle w:val="Hyperlink"/>
                 <w:rFonts w:hint="cs"/>
-                <w:bCs/>
-                <w:color w:val="000000" w:themeColor="text1"/>
                 <w:rtl/>
               </w:rPr>
               <w:t>ی</w:t>
@@ -555,8 +546,6 @@
               <w:rPr>
                 <w:rStyle w:val="Hyperlink"/>
                 <w:rFonts w:hint="eastAsia"/>
-                <w:bCs/>
-                <w:color w:val="000000" w:themeColor="text1"/>
                 <w:rtl/>
               </w:rPr>
               <w:t>ده</w:t>
@@ -564,8 +553,6 @@
             <w:r>
               <w:rPr>
                 <w:rStyle w:val="Hyperlink"/>
-                <w:bCs/>
-                <w:color w:val="000000" w:themeColor="text1"/>
                 <w:rtl/>
               </w:rPr>
               <w:t xml:space="preserve"> ا</w:t>
@@ -574,8 +561,6 @@
               <w:rPr>
                 <w:rStyle w:val="Hyperlink"/>
                 <w:rFonts w:hint="cs"/>
-                <w:bCs/>
-                <w:color w:val="000000" w:themeColor="text1"/>
                 <w:rtl/>
               </w:rPr>
               <w:t>ی</w:t>
@@ -583,8 +568,6 @@
             <w:r>
               <w:rPr>
                 <w:rStyle w:val="Hyperlink"/>
-                <w:bCs/>
-                <w:color w:val="000000" w:themeColor="text1"/>
                 <w:rtl/>
               </w:rPr>
               <w:t xml:space="preserve"> از مطالب</w:t>
@@ -605,7 +588,7 @@
               <w:rPr>
                 <w:webHidden/>
               </w:rPr>
-              <w:instrText xml:space="preserve"> PAGEREF _Toc134826305 \h </w:instrText>
+              <w:instrText xml:space="preserve"> PAGEREF _Toc134879098 \h </w:instrText>
             </w:r>
             <w:r>
               <w:rPr>
@@ -635,18 +618,28 @@
         <w:p>
           <w:pPr>
             <w:pStyle w:val="TOC1"/>
-            <w:spacing w:line="720" w:lineRule="auto"/>
+            <w:spacing w:line="360" w:lineRule="auto"/>
+            <w:jc w:val="left"/>
             <w:rPr>
               <w:rFonts w:cstheme="minorBidi"/>
+              <w:color w:val="auto"/>
+              <w:sz w:val="22"/>
+              <w:szCs w:val="22"/>
+              <w:lang w:bidi="ar-SA"/>
+              <w14:shadow w14:blurRad="0" w14:dist="0" w14:dir="0" w14:sx="0" w14:sy="0" w14:kx="0" w14:ky="0" w14:algn="none">
+                <w14:srgbClr w14:val="000000"/>
+              </w14:shadow>
+              <w14:textOutline w14:w="0" w14:cap="rnd" w14:cmpd="sng" w14:algn="ctr">
+                <w14:noFill/>
+                <w14:prstDash w14:val="solid"/>
+                <w14:bevel/>
+              </w14:textOutline>
             </w:rPr>
           </w:pPr>
-          <w:hyperlink w:anchor="_Toc134826306" w:history="1">
+          <w:hyperlink w:anchor="_Toc134879099" w:history="1">
             <w:r>
               <w:rPr>
                 <w:rStyle w:val="Hyperlink"/>
-                <w:bCs/>
-                <w:color w:val="000000" w:themeColor="text1"/>
-                <w:u w:val="none"/>
                 <w:rtl/>
               </w:rPr>
               <w:t>طراح</w:t>
@@ -655,9 +648,6 @@
               <w:rPr>
                 <w:rStyle w:val="Hyperlink"/>
                 <w:rFonts w:hint="cs"/>
-                <w:bCs/>
-                <w:color w:val="000000" w:themeColor="text1"/>
-                <w:u w:val="none"/>
                 <w:rtl/>
               </w:rPr>
               <w:t>ی</w:t>
@@ -665,9 +655,6 @@
             <w:r>
               <w:rPr>
                 <w:rStyle w:val="Hyperlink"/>
-                <w:bCs/>
-                <w:color w:val="000000" w:themeColor="text1"/>
-                <w:u w:val="none"/>
                 <w:rtl/>
               </w:rPr>
               <w:t xml:space="preserve"> وبسا</w:t>
@@ -676,9 +663,6 @@
               <w:rPr>
                 <w:rStyle w:val="Hyperlink"/>
                 <w:rFonts w:hint="cs"/>
-                <w:bCs/>
-                <w:color w:val="000000" w:themeColor="text1"/>
-                <w:u w:val="none"/>
                 <w:rtl/>
               </w:rPr>
               <w:t>ی</w:t>
@@ -687,9 +671,6 @@
               <w:rPr>
                 <w:rStyle w:val="Hyperlink"/>
                 <w:rFonts w:hint="eastAsia"/>
-                <w:bCs/>
-                <w:color w:val="000000" w:themeColor="text1"/>
-                <w:u w:val="none"/>
                 <w:rtl/>
               </w:rPr>
               <w:t>ت</w:t>
@@ -697,9 +678,6 @@
             <w:r>
               <w:rPr>
                 <w:rStyle w:val="Hyperlink"/>
-                <w:bCs/>
-                <w:color w:val="000000" w:themeColor="text1"/>
-                <w:u w:val="none"/>
                 <w:rtl/>
               </w:rPr>
               <w:t xml:space="preserve"> چ</w:t>
@@ -708,9 +686,6 @@
               <w:rPr>
                 <w:rStyle w:val="Hyperlink"/>
                 <w:rFonts w:hint="cs"/>
-                <w:bCs/>
-                <w:color w:val="000000" w:themeColor="text1"/>
-                <w:u w:val="none"/>
                 <w:rtl/>
               </w:rPr>
               <w:t>ی</w:t>
@@ -719,9 +694,6 @@
               <w:rPr>
                 <w:rStyle w:val="Hyperlink"/>
                 <w:rFonts w:hint="eastAsia"/>
-                <w:bCs/>
-                <w:color w:val="000000" w:themeColor="text1"/>
-                <w:u w:val="none"/>
                 <w:rtl/>
               </w:rPr>
               <w:t>ست</w:t>
@@ -742,7 +714,7 @@
               <w:rPr>
                 <w:webHidden/>
               </w:rPr>
-              <w:instrText xml:space="preserve"> PAGEREF _Toc134826306 \h </w:instrText>
+              <w:instrText xml:space="preserve"> PAGEREF _Toc134879099 \h </w:instrText>
             </w:r>
             <w:r>
               <w:rPr>
@@ -772,17 +744,28 @@
         <w:p>
           <w:pPr>
             <w:pStyle w:val="TOC1"/>
-            <w:spacing w:line="720" w:lineRule="auto"/>
+            <w:spacing w:line="360" w:lineRule="auto"/>
+            <w:jc w:val="left"/>
             <w:rPr>
               <w:rFonts w:cstheme="minorBidi"/>
+              <w:color w:val="auto"/>
+              <w:sz w:val="22"/>
+              <w:szCs w:val="22"/>
+              <w:lang w:bidi="ar-SA"/>
+              <w14:shadow w14:blurRad="0" w14:dist="0" w14:dir="0" w14:sx="0" w14:sy="0" w14:kx="0" w14:ky="0" w14:algn="none">
+                <w14:srgbClr w14:val="000000"/>
+              </w14:shadow>
+              <w14:textOutline w14:w="0" w14:cap="rnd" w14:cmpd="sng" w14:algn="ctr">
+                <w14:noFill/>
+                <w14:prstDash w14:val="solid"/>
+                <w14:bevel/>
+              </w14:textOutline>
             </w:rPr>
           </w:pPr>
-          <w:hyperlink w:anchor="_Toc134826307" w:history="1">
+          <w:hyperlink w:anchor="_Toc134879100" w:history="1">
             <w:r>
               <w:rPr>
                 <w:rStyle w:val="Hyperlink"/>
-                <w:bCs/>
-                <w:color w:val="000000" w:themeColor="text1"/>
                 <w:shd w:val="clear" w:color="auto" w:fill="FFFFFF"/>
                 <w:rtl/>
               </w:rPr>
@@ -792,8 +775,6 @@
               <w:rPr>
                 <w:rStyle w:val="Hyperlink"/>
                 <w:rFonts w:hint="cs"/>
-                <w:bCs/>
-                <w:color w:val="000000" w:themeColor="text1"/>
                 <w:shd w:val="clear" w:color="auto" w:fill="FFFFFF"/>
                 <w:rtl/>
               </w:rPr>
@@ -803,8 +784,6 @@
               <w:rPr>
                 <w:rStyle w:val="Hyperlink"/>
                 <w:rFonts w:hint="eastAsia"/>
-                <w:bCs/>
-                <w:color w:val="000000" w:themeColor="text1"/>
                 <w:shd w:val="clear" w:color="auto" w:fill="FFFFFF"/>
                 <w:rtl/>
               </w:rPr>
@@ -813,8 +792,6 @@
             <w:r>
               <w:rPr>
                 <w:rStyle w:val="Hyperlink"/>
-                <w:bCs/>
-                <w:color w:val="000000" w:themeColor="text1"/>
                 <w:shd w:val="clear" w:color="auto" w:fill="FFFFFF"/>
                 <w:rtl/>
               </w:rPr>
@@ -824,8 +801,6 @@
               <w:rPr>
                 <w:rStyle w:val="Hyperlink"/>
                 <w:rFonts w:hint="cs"/>
-                <w:bCs/>
-                <w:color w:val="000000" w:themeColor="text1"/>
                 <w:shd w:val="clear" w:color="auto" w:fill="FFFFFF"/>
                 <w:rtl/>
               </w:rPr>
@@ -834,8 +809,6 @@
             <w:r>
               <w:rPr>
                 <w:rStyle w:val="Hyperlink"/>
-                <w:bCs/>
-                <w:color w:val="000000" w:themeColor="text1"/>
                 <w:shd w:val="clear" w:color="auto" w:fill="FFFFFF"/>
                 <w:rtl/>
               </w:rPr>
@@ -845,8 +818,6 @@
               <w:rPr>
                 <w:rStyle w:val="Hyperlink"/>
                 <w:rFonts w:hint="cs"/>
-                <w:bCs/>
-                <w:color w:val="000000" w:themeColor="text1"/>
                 <w:shd w:val="clear" w:color="auto" w:fill="FFFFFF"/>
                 <w:rtl/>
               </w:rPr>
@@ -856,8 +827,6 @@
               <w:rPr>
                 <w:rStyle w:val="Hyperlink"/>
                 <w:rFonts w:hint="eastAsia"/>
-                <w:bCs/>
-                <w:color w:val="000000" w:themeColor="text1"/>
                 <w:shd w:val="clear" w:color="auto" w:fill="FFFFFF"/>
                 <w:rtl/>
               </w:rPr>
@@ -879,7 +848,7 @@
               <w:rPr>
                 <w:webHidden/>
               </w:rPr>
-              <w:instrText xml:space="preserve"> PAGEREF _Toc134826307 \h </w:instrText>
+              <w:instrText xml:space="preserve"> PAGEREF _Toc134879100 \h </w:instrText>
             </w:r>
             <w:r>
               <w:rPr>
@@ -909,17 +878,28 @@
         <w:p>
           <w:pPr>
             <w:pStyle w:val="TOC1"/>
-            <w:spacing w:line="720" w:lineRule="auto"/>
+            <w:spacing w:line="360" w:lineRule="auto"/>
+            <w:jc w:val="left"/>
             <w:rPr>
               <w:rFonts w:cstheme="minorBidi"/>
+              <w:color w:val="auto"/>
+              <w:sz w:val="22"/>
+              <w:szCs w:val="22"/>
+              <w:lang w:bidi="ar-SA"/>
+              <w14:shadow w14:blurRad="0" w14:dist="0" w14:dir="0" w14:sx="0" w14:sy="0" w14:kx="0" w14:ky="0" w14:algn="none">
+                <w14:srgbClr w14:val="000000"/>
+              </w14:shadow>
+              <w14:textOutline w14:w="0" w14:cap="rnd" w14:cmpd="sng" w14:algn="ctr">
+                <w14:noFill/>
+                <w14:prstDash w14:val="solid"/>
+                <w14:bevel/>
+              </w14:textOutline>
             </w:rPr>
           </w:pPr>
-          <w:hyperlink w:anchor="_Toc134826308" w:history="1">
+          <w:hyperlink w:anchor="_Toc134879101" w:history="1">
             <w:r>
               <w:rPr>
                 <w:rStyle w:val="Hyperlink"/>
-                <w:bCs/>
-                <w:color w:val="000000" w:themeColor="text1"/>
                 <w:rtl/>
               </w:rPr>
               <w:t>وب سا</w:t>
@@ -928,8 +908,6 @@
               <w:rPr>
                 <w:rStyle w:val="Hyperlink"/>
                 <w:rFonts w:hint="cs"/>
-                <w:bCs/>
-                <w:color w:val="000000" w:themeColor="text1"/>
                 <w:rtl/>
               </w:rPr>
               <w:t>ی</w:t>
@@ -938,8 +916,6 @@
               <w:rPr>
                 <w:rStyle w:val="Hyperlink"/>
                 <w:rFonts w:hint="eastAsia"/>
-                <w:bCs/>
-                <w:color w:val="000000" w:themeColor="text1"/>
                 <w:rtl/>
               </w:rPr>
               <w:t>ت</w:t>
@@ -947,8 +923,6 @@
             <w:r>
               <w:rPr>
                 <w:rStyle w:val="Hyperlink"/>
-                <w:bCs/>
-                <w:color w:val="000000" w:themeColor="text1"/>
                 <w:rtl/>
               </w:rPr>
               <w:t xml:space="preserve"> چ</w:t>
@@ -957,8 +931,6 @@
               <w:rPr>
                 <w:rStyle w:val="Hyperlink"/>
                 <w:rFonts w:hint="cs"/>
-                <w:bCs/>
-                <w:color w:val="000000" w:themeColor="text1"/>
                 <w:rtl/>
               </w:rPr>
               <w:t>ی</w:t>
@@ -967,8 +939,6 @@
               <w:rPr>
                 <w:rStyle w:val="Hyperlink"/>
                 <w:rFonts w:hint="eastAsia"/>
-                <w:bCs/>
-                <w:color w:val="000000" w:themeColor="text1"/>
                 <w:rtl/>
               </w:rPr>
               <w:t>ست</w:t>
@@ -989,7 +959,7 @@
               <w:rPr>
                 <w:webHidden/>
               </w:rPr>
-              <w:instrText xml:space="preserve"> PAGEREF _Toc134826308 \h </w:instrText>
+              <w:instrText xml:space="preserve"> PAGEREF _Toc134879101 \h </w:instrText>
             </w:r>
             <w:r>
               <w:rPr>
@@ -1010,6 +980,266 @@
             </w:r>
             <w:r>
               <w:rPr>
+                <w:webHidden/>
+              </w:rPr>
+              <w:fldChar w:fldCharType="end"/>
+            </w:r>
+          </w:hyperlink>
+        </w:p>
+        <w:p>
+          <w:pPr>
+            <w:pStyle w:val="TOC2"/>
+            <w:tabs>
+              <w:tab w:val="right" w:leader="dot" w:pos="9350"/>
+            </w:tabs>
+            <w:bidi/>
+            <w:spacing w:line="360" w:lineRule="auto"/>
+            <w:rPr>
+              <w:rFonts w:eastAsiaTheme="minorEastAsia"/>
+              <w:noProof/>
+            </w:rPr>
+          </w:pPr>
+          <w:hyperlink w:anchor="_Toc134879102" w:history="1">
+            <w:r>
+              <w:rPr>
+                <w:rStyle w:val="Hyperlink"/>
+                <w:rFonts w:cstheme="minorHAnsi"/>
+                <w:noProof/>
+                <w:rtl/>
+                <w:lang w:bidi="fa-IR"/>
+              </w:rPr>
+              <w:t>وب سا</w:t>
+            </w:r>
+            <w:r>
+              <w:rPr>
+                <w:rStyle w:val="Hyperlink"/>
+                <w:rFonts w:cstheme="minorHAnsi" w:hint="cs"/>
+                <w:noProof/>
+                <w:rtl/>
+                <w:lang w:bidi="fa-IR"/>
+              </w:rPr>
+              <w:t>ی</w:t>
+            </w:r>
+            <w:r>
+              <w:rPr>
+                <w:rStyle w:val="Hyperlink"/>
+                <w:rFonts w:cstheme="minorHAnsi" w:hint="eastAsia"/>
+                <w:noProof/>
+                <w:rtl/>
+                <w:lang w:bidi="fa-IR"/>
+              </w:rPr>
+              <w:t>ت</w:t>
+            </w:r>
+            <w:r>
+              <w:rPr>
+                <w:rStyle w:val="Hyperlink"/>
+                <w:rFonts w:cstheme="minorHAnsi"/>
+                <w:noProof/>
+                <w:rtl/>
+                <w:lang w:bidi="fa-IR"/>
+              </w:rPr>
+              <w:t xml:space="preserve"> استات</w:t>
+            </w:r>
+            <w:r>
+              <w:rPr>
+                <w:rStyle w:val="Hyperlink"/>
+                <w:rFonts w:cstheme="minorHAnsi" w:hint="cs"/>
+                <w:noProof/>
+                <w:rtl/>
+                <w:lang w:bidi="fa-IR"/>
+              </w:rPr>
+              <w:t>ی</w:t>
+            </w:r>
+            <w:r>
+              <w:rPr>
+                <w:rStyle w:val="Hyperlink"/>
+                <w:rFonts w:cstheme="minorHAnsi" w:hint="eastAsia"/>
+                <w:noProof/>
+                <w:rtl/>
+                <w:lang w:bidi="fa-IR"/>
+              </w:rPr>
+              <w:t>ک</w:t>
+            </w:r>
+            <w:r>
+              <w:rPr>
+                <w:noProof/>
+                <w:webHidden/>
+              </w:rPr>
+              <w:tab/>
+            </w:r>
+            <w:r>
+              <w:rPr>
+                <w:noProof/>
+                <w:webHidden/>
+              </w:rPr>
+              <w:fldChar w:fldCharType="begin"/>
+            </w:r>
+            <w:r>
+              <w:rPr>
+                <w:noProof/>
+                <w:webHidden/>
+              </w:rPr>
+              <w:instrText xml:space="preserve"> PAGEREF _Toc134879102 \h </w:instrText>
+            </w:r>
+            <w:r>
+              <w:rPr>
+                <w:noProof/>
+                <w:webHidden/>
+              </w:rPr>
+            </w:r>
+            <w:r>
+              <w:rPr>
+                <w:noProof/>
+                <w:webHidden/>
+              </w:rPr>
+              <w:fldChar w:fldCharType="separate"/>
+            </w:r>
+            <w:r>
+              <w:rPr>
+                <w:noProof/>
+                <w:webHidden/>
+              </w:rPr>
+              <w:t>5</w:t>
+            </w:r>
+            <w:r>
+              <w:rPr>
+                <w:noProof/>
+                <w:webHidden/>
+              </w:rPr>
+              <w:fldChar w:fldCharType="end"/>
+            </w:r>
+          </w:hyperlink>
+        </w:p>
+        <w:p>
+          <w:pPr>
+            <w:pStyle w:val="TOC2"/>
+            <w:tabs>
+              <w:tab w:val="right" w:leader="dot" w:pos="9350"/>
+            </w:tabs>
+            <w:bidi/>
+            <w:spacing w:line="360" w:lineRule="auto"/>
+            <w:rPr>
+              <w:rFonts w:eastAsiaTheme="minorEastAsia"/>
+              <w:noProof/>
+            </w:rPr>
+          </w:pPr>
+          <w:hyperlink w:anchor="_Toc134879103" w:history="1">
+            <w:r>
+              <w:rPr>
+                <w:rStyle w:val="Hyperlink"/>
+                <w:rFonts w:cstheme="minorHAnsi"/>
+                <w:noProof/>
+                <w:rtl/>
+              </w:rPr>
+              <w:t>وب سا</w:t>
+            </w:r>
+            <w:r>
+              <w:rPr>
+                <w:rStyle w:val="Hyperlink"/>
+                <w:rFonts w:cstheme="minorHAnsi" w:hint="cs"/>
+                <w:noProof/>
+                <w:rtl/>
+              </w:rPr>
+              <w:t>ی</w:t>
+            </w:r>
+            <w:r>
+              <w:rPr>
+                <w:rStyle w:val="Hyperlink"/>
+                <w:rFonts w:cstheme="minorHAnsi" w:hint="eastAsia"/>
+                <w:noProof/>
+                <w:rtl/>
+              </w:rPr>
+              <w:t>ت</w:t>
+            </w:r>
+            <w:r>
+              <w:rPr>
+                <w:rStyle w:val="Hyperlink"/>
+                <w:rFonts w:cstheme="minorHAnsi"/>
+                <w:noProof/>
+                <w:rtl/>
+              </w:rPr>
+              <w:t xml:space="preserve"> د</w:t>
+            </w:r>
+            <w:r>
+              <w:rPr>
+                <w:rStyle w:val="Hyperlink"/>
+                <w:rFonts w:cstheme="minorHAnsi" w:hint="cs"/>
+                <w:noProof/>
+                <w:rtl/>
+              </w:rPr>
+              <w:t>ی</w:t>
+            </w:r>
+            <w:r>
+              <w:rPr>
+                <w:rStyle w:val="Hyperlink"/>
+                <w:rFonts w:cstheme="minorHAnsi" w:hint="eastAsia"/>
+                <w:noProof/>
+                <w:rtl/>
+              </w:rPr>
+              <w:t>نام</w:t>
+            </w:r>
+            <w:r>
+              <w:rPr>
+                <w:rStyle w:val="Hyperlink"/>
+                <w:rFonts w:cstheme="minorHAnsi" w:hint="cs"/>
+                <w:noProof/>
+                <w:rtl/>
+              </w:rPr>
+              <w:t>ی</w:t>
+            </w:r>
+            <w:r>
+              <w:rPr>
+                <w:rStyle w:val="Hyperlink"/>
+                <w:rFonts w:cstheme="minorHAnsi" w:hint="eastAsia"/>
+                <w:noProof/>
+                <w:rtl/>
+              </w:rPr>
+              <w:t>ک</w:t>
+            </w:r>
+            <w:r>
+              <w:rPr>
+                <w:noProof/>
+                <w:webHidden/>
+              </w:rPr>
+              <w:tab/>
+            </w:r>
+            <w:r>
+              <w:rPr>
+                <w:noProof/>
+                <w:webHidden/>
+              </w:rPr>
+              <w:fldChar w:fldCharType="begin"/>
+            </w:r>
+            <w:r>
+              <w:rPr>
+                <w:noProof/>
+                <w:webHidden/>
+              </w:rPr>
+              <w:instrText xml:space="preserve"> PAGEREF _Toc134879103 \h </w:instrText>
+            </w:r>
+            <w:r>
+              <w:rPr>
+                <w:noProof/>
+                <w:webHidden/>
+              </w:rPr>
+            </w:r>
+            <w:r>
+              <w:rPr>
+                <w:noProof/>
+                <w:webHidden/>
+              </w:rPr>
+              <w:fldChar w:fldCharType="separate"/>
+            </w:r>
+            <w:r>
+              <w:rPr>
+                <w:noProof/>
+                <w:webHidden/>
+              </w:rPr>
+              <w:t>5</w:t>
+            </w:r>
+            <w:r>
+              <w:rPr>
+                <w:noProof/>
                 <w:webHidden/>
               </w:rPr>
               <w:fldChar w:fldCharType="end"/>
@@ -1019,17 +1249,28 @@
         <w:p>
           <w:pPr>
             <w:pStyle w:val="TOC1"/>
-            <w:spacing w:line="720" w:lineRule="auto"/>
+            <w:spacing w:line="360" w:lineRule="auto"/>
+            <w:jc w:val="left"/>
             <w:rPr>
               <w:rFonts w:cstheme="minorBidi"/>
+              <w:color w:val="auto"/>
+              <w:sz w:val="22"/>
+              <w:szCs w:val="22"/>
+              <w:lang w:bidi="ar-SA"/>
+              <w14:shadow w14:blurRad="0" w14:dist="0" w14:dir="0" w14:sx="0" w14:sy="0" w14:kx="0" w14:ky="0" w14:algn="none">
+                <w14:srgbClr w14:val="000000"/>
+              </w14:shadow>
+              <w14:textOutline w14:w="0" w14:cap="rnd" w14:cmpd="sng" w14:algn="ctr">
+                <w14:noFill/>
+                <w14:prstDash w14:val="solid"/>
+                <w14:bevel/>
+              </w14:textOutline>
             </w:rPr>
           </w:pPr>
-          <w:hyperlink w:anchor="_Toc134826309" w:history="1">
+          <w:hyperlink w:anchor="_Toc134879104" w:history="1">
             <w:r>
               <w:rPr>
                 <w:rStyle w:val="Hyperlink"/>
-                <w:bCs/>
-                <w:color w:val="000000" w:themeColor="text1"/>
                 <w:rtl/>
               </w:rPr>
               <w:t>طراح</w:t>
@@ -1038,8 +1279,6 @@
               <w:rPr>
                 <w:rStyle w:val="Hyperlink"/>
                 <w:rFonts w:hint="cs"/>
-                <w:bCs/>
-                <w:color w:val="000000" w:themeColor="text1"/>
                 <w:rtl/>
               </w:rPr>
               <w:t>ی</w:t>
@@ -1047,8 +1286,6 @@
             <w:r>
               <w:rPr>
                 <w:rStyle w:val="Hyperlink"/>
-                <w:bCs/>
-                <w:color w:val="000000" w:themeColor="text1"/>
                 <w:rtl/>
               </w:rPr>
               <w:t xml:space="preserve"> وب سا</w:t>
@@ -1057,8 +1294,6 @@
               <w:rPr>
                 <w:rStyle w:val="Hyperlink"/>
                 <w:rFonts w:hint="cs"/>
-                <w:bCs/>
-                <w:color w:val="000000" w:themeColor="text1"/>
                 <w:rtl/>
               </w:rPr>
               <w:t>ی</w:t>
@@ -1067,8 +1302,6 @@
               <w:rPr>
                 <w:rStyle w:val="Hyperlink"/>
                 <w:rFonts w:hint="eastAsia"/>
-                <w:bCs/>
-                <w:color w:val="000000" w:themeColor="text1"/>
                 <w:rtl/>
               </w:rPr>
               <w:t>ت</w:t>
@@ -1089,7 +1322,7 @@
               <w:rPr>
                 <w:webHidden/>
               </w:rPr>
-              <w:instrText xml:space="preserve"> PAGEREF _Toc134826309 \h </w:instrText>
+              <w:instrText xml:space="preserve"> PAGEREF _Toc134879104 \h </w:instrText>
             </w:r>
             <w:r>
               <w:rPr>
@@ -1106,10 +1339,201 @@
               <w:rPr>
                 <w:webHidden/>
               </w:rPr>
-              <w:t>5</w:t>
-            </w:r>
-            <w:r>
-              <w:rPr>
+              <w:t>6</w:t>
+            </w:r>
+            <w:r>
+              <w:rPr>
+                <w:webHidden/>
+              </w:rPr>
+              <w:fldChar w:fldCharType="end"/>
+            </w:r>
+          </w:hyperlink>
+        </w:p>
+        <w:p>
+          <w:pPr>
+            <w:pStyle w:val="TOC2"/>
+            <w:tabs>
+              <w:tab w:val="right" w:leader="dot" w:pos="9350"/>
+            </w:tabs>
+            <w:bidi/>
+            <w:spacing w:line="360" w:lineRule="auto"/>
+            <w:rPr>
+              <w:rFonts w:eastAsiaTheme="minorEastAsia"/>
+              <w:noProof/>
+            </w:rPr>
+          </w:pPr>
+          <w:hyperlink w:anchor="_Toc134879105" w:history="1">
+            <w:r>
+              <w:rPr>
+                <w:rStyle w:val="Hyperlink"/>
+                <w:rFonts w:cstheme="minorHAnsi"/>
+                <w:noProof/>
+                <w:rtl/>
+              </w:rPr>
+              <w:t>مد</w:t>
+            </w:r>
+            <w:r>
+              <w:rPr>
+                <w:rStyle w:val="Hyperlink"/>
+                <w:rFonts w:cstheme="minorHAnsi" w:hint="cs"/>
+                <w:noProof/>
+                <w:rtl/>
+              </w:rPr>
+              <w:t>ی</w:t>
+            </w:r>
+            <w:r>
+              <w:rPr>
+                <w:rStyle w:val="Hyperlink"/>
+                <w:rFonts w:cstheme="minorHAnsi" w:hint="eastAsia"/>
+                <w:noProof/>
+                <w:rtl/>
+              </w:rPr>
+              <w:t>ر</w:t>
+            </w:r>
+            <w:r>
+              <w:rPr>
+                <w:rStyle w:val="Hyperlink"/>
+                <w:rFonts w:cstheme="minorHAnsi"/>
+                <w:noProof/>
+                <w:rtl/>
+              </w:rPr>
+              <w:t xml:space="preserve"> پروژه</w:t>
+            </w:r>
+            <w:r>
+              <w:rPr>
+                <w:noProof/>
+                <w:webHidden/>
+              </w:rPr>
+              <w:tab/>
+            </w:r>
+            <w:r>
+              <w:rPr>
+                <w:noProof/>
+                <w:webHidden/>
+              </w:rPr>
+              <w:fldChar w:fldCharType="begin"/>
+            </w:r>
+            <w:r>
+              <w:rPr>
+                <w:noProof/>
+                <w:webHidden/>
+              </w:rPr>
+              <w:instrText xml:space="preserve"> PAGEREF _Toc134879105 \h </w:instrText>
+            </w:r>
+            <w:r>
+              <w:rPr>
+                <w:noProof/>
+                <w:webHidden/>
+              </w:rPr>
+            </w:r>
+            <w:r>
+              <w:rPr>
+                <w:noProof/>
+                <w:webHidden/>
+              </w:rPr>
+              <w:fldChar w:fldCharType="separate"/>
+            </w:r>
+            <w:r>
+              <w:rPr>
+                <w:noProof/>
+                <w:webHidden/>
+              </w:rPr>
+              <w:t>6</w:t>
+            </w:r>
+            <w:r>
+              <w:rPr>
+                <w:noProof/>
+                <w:webHidden/>
+              </w:rPr>
+              <w:fldChar w:fldCharType="end"/>
+            </w:r>
+          </w:hyperlink>
+        </w:p>
+        <w:p>
+          <w:pPr>
+            <w:pStyle w:val="TOC2"/>
+            <w:tabs>
+              <w:tab w:val="right" w:leader="dot" w:pos="9350"/>
+            </w:tabs>
+            <w:bidi/>
+            <w:spacing w:line="360" w:lineRule="auto"/>
+            <w:rPr>
+              <w:rFonts w:eastAsiaTheme="minorEastAsia"/>
+              <w:noProof/>
+            </w:rPr>
+          </w:pPr>
+          <w:hyperlink w:anchor="_Toc134879106" w:history="1">
+            <w:r>
+              <w:rPr>
+                <w:rStyle w:val="Hyperlink"/>
+                <w:rFonts w:cstheme="minorHAnsi"/>
+                <w:noProof/>
+                <w:rtl/>
+              </w:rPr>
+              <w:t>طراح گراف</w:t>
+            </w:r>
+            <w:r>
+              <w:rPr>
+                <w:rStyle w:val="Hyperlink"/>
+                <w:rFonts w:cstheme="minorHAnsi" w:hint="cs"/>
+                <w:noProof/>
+                <w:rtl/>
+              </w:rPr>
+              <w:t>ی</w:t>
+            </w:r>
+            <w:r>
+              <w:rPr>
+                <w:rStyle w:val="Hyperlink"/>
+                <w:rFonts w:cstheme="minorHAnsi" w:hint="eastAsia"/>
+                <w:noProof/>
+                <w:rtl/>
+              </w:rPr>
+              <w:t>ک</w:t>
+            </w:r>
+            <w:r>
+              <w:rPr>
+                <w:noProof/>
+                <w:webHidden/>
+              </w:rPr>
+              <w:tab/>
+            </w:r>
+            <w:r>
+              <w:rPr>
+                <w:noProof/>
+                <w:webHidden/>
+              </w:rPr>
+              <w:fldChar w:fldCharType="begin"/>
+            </w:r>
+            <w:r>
+              <w:rPr>
+                <w:noProof/>
+                <w:webHidden/>
+              </w:rPr>
+              <w:instrText xml:space="preserve"> PAGEREF _Toc134879106 \h </w:instrText>
+            </w:r>
+            <w:r>
+              <w:rPr>
+                <w:noProof/>
+                <w:webHidden/>
+              </w:rPr>
+            </w:r>
+            <w:r>
+              <w:rPr>
+                <w:noProof/>
+                <w:webHidden/>
+              </w:rPr>
+              <w:fldChar w:fldCharType="separate"/>
+            </w:r>
+            <w:r>
+              <w:rPr>
+                <w:noProof/>
+                <w:webHidden/>
+              </w:rPr>
+              <w:t>7</w:t>
+            </w:r>
+            <w:r>
+              <w:rPr>
+                <w:noProof/>
                 <w:webHidden/>
               </w:rPr>
               <w:fldChar w:fldCharType="end"/>
@@ -1119,18 +1543,29 @@
         <w:p>
           <w:pPr>
             <w:pStyle w:val="TOC1"/>
-            <w:spacing w:line="720" w:lineRule="auto"/>
+            <w:spacing w:line="360" w:lineRule="auto"/>
+            <w:jc w:val="left"/>
             <w:rPr>
               <w:rFonts w:cstheme="minorBidi"/>
+              <w:color w:val="auto"/>
+              <w:sz w:val="22"/>
+              <w:szCs w:val="22"/>
+              <w:lang w:bidi="ar-SA"/>
+              <w14:shadow w14:blurRad="0" w14:dist="0" w14:dir="0" w14:sx="0" w14:sy="0" w14:kx="0" w14:ky="0" w14:algn="none">
+                <w14:srgbClr w14:val="000000"/>
+              </w14:shadow>
+              <w14:textOutline w14:w="0" w14:cap="rnd" w14:cmpd="sng" w14:algn="ctr">
+                <w14:noFill/>
+                <w14:prstDash w14:val="solid"/>
+                <w14:bevel/>
+              </w14:textOutline>
             </w:rPr>
           </w:pPr>
-          <w:hyperlink w:anchor="_Toc134826310" w:history="1">
+          <w:hyperlink w:anchor="_Toc134879107" w:history="1">
             <w:r>
               <w:rPr>
                 <w:rStyle w:val="Hyperlink"/>
                 <w:rFonts w:cstheme="majorHAnsi"/>
-                <w:bCs/>
-                <w:color w:val="000000" w:themeColor="text1"/>
                 <w:rtl/>
               </w:rPr>
               <w:t>بخش برنامه نو</w:t>
@@ -1139,8 +1574,6 @@
               <w:rPr>
                 <w:rStyle w:val="Hyperlink"/>
                 <w:rFonts w:cstheme="majorHAnsi" w:hint="cs"/>
-                <w:bCs/>
-                <w:color w:val="000000" w:themeColor="text1"/>
                 <w:rtl/>
               </w:rPr>
               <w:t>ی</w:t>
@@ -1149,8 +1582,6 @@
               <w:rPr>
                 <w:rStyle w:val="Hyperlink"/>
                 <w:rFonts w:cstheme="majorHAnsi" w:hint="eastAsia"/>
-                <w:bCs/>
-                <w:color w:val="000000" w:themeColor="text1"/>
                 <w:rtl/>
               </w:rPr>
               <w:t>س</w:t>
@@ -1159,8 +1590,6 @@
               <w:rPr>
                 <w:rStyle w:val="Hyperlink"/>
                 <w:rFonts w:cstheme="majorHAnsi" w:hint="cs"/>
-                <w:bCs/>
-                <w:color w:val="000000" w:themeColor="text1"/>
                 <w:rtl/>
               </w:rPr>
               <w:t>ی</w:t>
@@ -1169,8 +1598,6 @@
               <w:rPr>
                 <w:rStyle w:val="Hyperlink"/>
                 <w:rFonts w:cstheme="majorHAnsi"/>
-                <w:bCs/>
-                <w:color w:val="000000" w:themeColor="text1"/>
                 <w:rtl/>
               </w:rPr>
               <w:t xml:space="preserve"> وب</w:t>
@@ -1191,7 +1618,7 @@
               <w:rPr>
                 <w:webHidden/>
               </w:rPr>
-              <w:instrText xml:space="preserve"> PAGEREF _Toc134826310 \h </w:instrText>
+              <w:instrText xml:space="preserve"> PAGEREF _Toc134879107 \h </w:instrText>
             </w:r>
             <w:r>
               <w:rPr>
@@ -1208,10 +1635,637 @@
               <w:rPr>
                 <w:webHidden/>
               </w:rPr>
-              <w:t>8</w:t>
-            </w:r>
-            <w:r>
-              <w:rPr>
+              <w:t>9</w:t>
+            </w:r>
+            <w:r>
+              <w:rPr>
+                <w:webHidden/>
+              </w:rPr>
+              <w:fldChar w:fldCharType="end"/>
+            </w:r>
+          </w:hyperlink>
+        </w:p>
+        <w:p>
+          <w:pPr>
+            <w:pStyle w:val="TOC2"/>
+            <w:tabs>
+              <w:tab w:val="right" w:leader="dot" w:pos="9350"/>
+            </w:tabs>
+            <w:bidi/>
+            <w:spacing w:line="360" w:lineRule="auto"/>
+            <w:rPr>
+              <w:rFonts w:eastAsiaTheme="minorEastAsia"/>
+              <w:noProof/>
+            </w:rPr>
+          </w:pPr>
+          <w:hyperlink w:anchor="_Toc134879108" w:history="1">
+            <w:r>
+              <w:rPr>
+                <w:rStyle w:val="Hyperlink"/>
+                <w:rFonts w:cstheme="minorHAnsi"/>
+                <w:noProof/>
+                <w:rtl/>
+                <w:lang w:bidi="fa-IR"/>
+              </w:rPr>
+              <w:t>سمت کاربر</w:t>
+            </w:r>
+            <w:r>
+              <w:rPr>
+                <w:rStyle w:val="Hyperlink"/>
+                <w:rFonts w:cstheme="minorHAnsi"/>
+                <w:noProof/>
+                <w:lang w:bidi="fa-IR"/>
+              </w:rPr>
+              <w:t xml:space="preserve"> (Front-End / Client-Side)</w:t>
+            </w:r>
+            <w:r>
+              <w:rPr>
+                <w:noProof/>
+                <w:webHidden/>
+              </w:rPr>
+              <w:tab/>
+            </w:r>
+            <w:r>
+              <w:rPr>
+                <w:noProof/>
+                <w:webHidden/>
+              </w:rPr>
+              <w:fldChar w:fldCharType="begin"/>
+            </w:r>
+            <w:r>
+              <w:rPr>
+                <w:noProof/>
+                <w:webHidden/>
+              </w:rPr>
+              <w:instrText xml:space="preserve"> PAGEREF _Toc134879108 \h </w:instrText>
+            </w:r>
+            <w:r>
+              <w:rPr>
+                <w:noProof/>
+                <w:webHidden/>
+              </w:rPr>
+            </w:r>
+            <w:r>
+              <w:rPr>
+                <w:noProof/>
+                <w:webHidden/>
+              </w:rPr>
+              <w:fldChar w:fldCharType="separate"/>
+            </w:r>
+            <w:r>
+              <w:rPr>
+                <w:noProof/>
+                <w:webHidden/>
+              </w:rPr>
+              <w:t>9</w:t>
+            </w:r>
+            <w:r>
+              <w:rPr>
+                <w:noProof/>
+                <w:webHidden/>
+              </w:rPr>
+              <w:fldChar w:fldCharType="end"/>
+            </w:r>
+          </w:hyperlink>
+        </w:p>
+        <w:p>
+          <w:pPr>
+            <w:pStyle w:val="TOC2"/>
+            <w:tabs>
+              <w:tab w:val="right" w:leader="dot" w:pos="9350"/>
+            </w:tabs>
+            <w:bidi/>
+            <w:spacing w:line="360" w:lineRule="auto"/>
+            <w:rPr>
+              <w:rFonts w:eastAsiaTheme="minorEastAsia"/>
+              <w:noProof/>
+            </w:rPr>
+          </w:pPr>
+          <w:hyperlink w:anchor="_Toc134879109" w:history="1">
+            <w:r>
+              <w:rPr>
+                <w:rStyle w:val="Hyperlink"/>
+                <w:rFonts w:cstheme="minorHAnsi"/>
+                <w:noProof/>
+                <w:rtl/>
+                <w:lang w:bidi="fa-IR"/>
+              </w:rPr>
+              <w:t xml:space="preserve">سمت سرور </w:t>
+            </w:r>
+            <w:r>
+              <w:rPr>
+                <w:rStyle w:val="Hyperlink"/>
+                <w:rFonts w:cstheme="minorHAnsi"/>
+                <w:noProof/>
+                <w:lang w:bidi="fa-IR"/>
+              </w:rPr>
+              <w:t>(Back-End / Server-Side)</w:t>
+            </w:r>
+            <w:r>
+              <w:rPr>
+                <w:noProof/>
+                <w:webHidden/>
+              </w:rPr>
+              <w:tab/>
+            </w:r>
+            <w:r>
+              <w:rPr>
+                <w:noProof/>
+                <w:webHidden/>
+              </w:rPr>
+              <w:fldChar w:fldCharType="begin"/>
+            </w:r>
+            <w:r>
+              <w:rPr>
+                <w:noProof/>
+                <w:webHidden/>
+              </w:rPr>
+              <w:instrText xml:space="preserve"> PAGEREF _Toc134879109 \h </w:instrText>
+            </w:r>
+            <w:r>
+              <w:rPr>
+                <w:noProof/>
+                <w:webHidden/>
+              </w:rPr>
+            </w:r>
+            <w:r>
+              <w:rPr>
+                <w:noProof/>
+                <w:webHidden/>
+              </w:rPr>
+              <w:fldChar w:fldCharType="separate"/>
+            </w:r>
+            <w:r>
+              <w:rPr>
+                <w:noProof/>
+                <w:webHidden/>
+              </w:rPr>
+              <w:t>10</w:t>
+            </w:r>
+            <w:r>
+              <w:rPr>
+                <w:noProof/>
+                <w:webHidden/>
+              </w:rPr>
+              <w:fldChar w:fldCharType="end"/>
+            </w:r>
+          </w:hyperlink>
+        </w:p>
+        <w:p>
+          <w:pPr>
+            <w:pStyle w:val="TOC2"/>
+            <w:tabs>
+              <w:tab w:val="right" w:leader="dot" w:pos="9350"/>
+            </w:tabs>
+            <w:bidi/>
+            <w:spacing w:line="360" w:lineRule="auto"/>
+            <w:rPr>
+              <w:rFonts w:eastAsiaTheme="minorEastAsia"/>
+              <w:noProof/>
+            </w:rPr>
+          </w:pPr>
+          <w:hyperlink w:anchor="_Toc134879110" w:history="1">
+            <w:r>
+              <w:rPr>
+                <w:rStyle w:val="Hyperlink"/>
+                <w:rFonts w:cstheme="minorHAnsi"/>
+                <w:noProof/>
+                <w:rtl/>
+                <w:lang w:bidi="fa-IR"/>
+              </w:rPr>
+              <w:t xml:space="preserve">سئو </w:t>
+            </w:r>
+            <w:r>
+              <w:rPr>
+                <w:rStyle w:val="Hyperlink"/>
+                <w:rFonts w:cstheme="minorHAnsi"/>
+                <w:noProof/>
+                <w:lang w:bidi="fa-IR"/>
+              </w:rPr>
+              <w:t>(SEO)</w:t>
+            </w:r>
+            <w:r>
+              <w:rPr>
+                <w:noProof/>
+                <w:webHidden/>
+              </w:rPr>
+              <w:tab/>
+            </w:r>
+            <w:r>
+              <w:rPr>
+                <w:noProof/>
+                <w:webHidden/>
+              </w:rPr>
+              <w:fldChar w:fldCharType="begin"/>
+            </w:r>
+            <w:r>
+              <w:rPr>
+                <w:noProof/>
+                <w:webHidden/>
+              </w:rPr>
+              <w:instrText xml:space="preserve"> PAGEREF _Toc134879110 \h </w:instrText>
+            </w:r>
+            <w:r>
+              <w:rPr>
+                <w:noProof/>
+                <w:webHidden/>
+              </w:rPr>
+            </w:r>
+            <w:r>
+              <w:rPr>
+                <w:noProof/>
+                <w:webHidden/>
+              </w:rPr>
+              <w:fldChar w:fldCharType="separate"/>
+            </w:r>
+            <w:r>
+              <w:rPr>
+                <w:noProof/>
+                <w:webHidden/>
+              </w:rPr>
+              <w:t>11</w:t>
+            </w:r>
+            <w:r>
+              <w:rPr>
+                <w:noProof/>
+                <w:webHidden/>
+              </w:rPr>
+              <w:fldChar w:fldCharType="end"/>
+            </w:r>
+          </w:hyperlink>
+        </w:p>
+        <w:p>
+          <w:pPr>
+            <w:pStyle w:val="TOC2"/>
+            <w:tabs>
+              <w:tab w:val="right" w:leader="dot" w:pos="9350"/>
+            </w:tabs>
+            <w:bidi/>
+            <w:spacing w:line="360" w:lineRule="auto"/>
+            <w:rPr>
+              <w:rFonts w:eastAsiaTheme="minorEastAsia"/>
+              <w:noProof/>
+            </w:rPr>
+          </w:pPr>
+          <w:hyperlink w:anchor="_Toc134879111" w:history="1">
+            <w:r>
+              <w:rPr>
+                <w:rStyle w:val="Hyperlink"/>
+                <w:rFonts w:cstheme="minorHAnsi"/>
+                <w:noProof/>
+                <w:rtl/>
+              </w:rPr>
+              <w:t>سئو درون صفحه چ</w:t>
+            </w:r>
+            <w:r>
+              <w:rPr>
+                <w:rStyle w:val="Hyperlink"/>
+                <w:rFonts w:cstheme="minorHAnsi" w:hint="cs"/>
+                <w:noProof/>
+                <w:rtl/>
+              </w:rPr>
+              <w:t>ی</w:t>
+            </w:r>
+            <w:r>
+              <w:rPr>
+                <w:rStyle w:val="Hyperlink"/>
+                <w:rFonts w:cstheme="minorHAnsi" w:hint="eastAsia"/>
+                <w:noProof/>
+                <w:rtl/>
+              </w:rPr>
+              <w:t>ست</w:t>
+            </w:r>
+            <w:r>
+              <w:rPr>
+                <w:rStyle w:val="Hyperlink"/>
+                <w:rFonts w:cstheme="minorHAnsi"/>
+                <w:noProof/>
+                <w:rtl/>
+              </w:rPr>
+              <w:t xml:space="preserve"> (</w:t>
+            </w:r>
+            <w:r>
+              <w:rPr>
+                <w:rStyle w:val="Hyperlink"/>
+                <w:rFonts w:cstheme="minorHAnsi"/>
+                <w:noProof/>
+              </w:rPr>
+              <w:t>On Page SEO</w:t>
+            </w:r>
+            <w:r>
+              <w:rPr>
+                <w:rStyle w:val="Hyperlink"/>
+                <w:rFonts w:cstheme="minorHAnsi"/>
+                <w:noProof/>
+                <w:rtl/>
+              </w:rPr>
+              <w:t>)</w:t>
+            </w:r>
+            <w:r>
+              <w:rPr>
+                <w:noProof/>
+                <w:webHidden/>
+              </w:rPr>
+              <w:tab/>
+            </w:r>
+            <w:r>
+              <w:rPr>
+                <w:noProof/>
+                <w:webHidden/>
+              </w:rPr>
+              <w:fldChar w:fldCharType="begin"/>
+            </w:r>
+            <w:r>
+              <w:rPr>
+                <w:noProof/>
+                <w:webHidden/>
+              </w:rPr>
+              <w:instrText xml:space="preserve"> PAGEREF _Toc134879111 \h </w:instrText>
+            </w:r>
+            <w:r>
+              <w:rPr>
+                <w:noProof/>
+                <w:webHidden/>
+              </w:rPr>
+            </w:r>
+            <w:r>
+              <w:rPr>
+                <w:noProof/>
+                <w:webHidden/>
+              </w:rPr>
+              <w:fldChar w:fldCharType="separate"/>
+            </w:r>
+            <w:r>
+              <w:rPr>
+                <w:noProof/>
+                <w:webHidden/>
+              </w:rPr>
+              <w:t>14</w:t>
+            </w:r>
+            <w:r>
+              <w:rPr>
+                <w:noProof/>
+                <w:webHidden/>
+              </w:rPr>
+              <w:fldChar w:fldCharType="end"/>
+            </w:r>
+          </w:hyperlink>
+        </w:p>
+        <w:p>
+          <w:pPr>
+            <w:pStyle w:val="TOC2"/>
+            <w:tabs>
+              <w:tab w:val="right" w:leader="dot" w:pos="9350"/>
+            </w:tabs>
+            <w:bidi/>
+            <w:spacing w:line="360" w:lineRule="auto"/>
+            <w:rPr>
+              <w:rFonts w:eastAsiaTheme="minorEastAsia"/>
+              <w:noProof/>
+            </w:rPr>
+          </w:pPr>
+          <w:hyperlink w:anchor="_Toc134879112" w:history="1">
+            <w:r>
+              <w:rPr>
+                <w:rStyle w:val="Hyperlink"/>
+                <w:rFonts w:cstheme="minorHAnsi"/>
+                <w:noProof/>
+                <w:rtl/>
+              </w:rPr>
+              <w:t>سئو ب</w:t>
+            </w:r>
+            <w:r>
+              <w:rPr>
+                <w:rStyle w:val="Hyperlink"/>
+                <w:rFonts w:cstheme="minorHAnsi" w:hint="cs"/>
+                <w:noProof/>
+                <w:rtl/>
+              </w:rPr>
+              <w:t>ی</w:t>
+            </w:r>
+            <w:r>
+              <w:rPr>
+                <w:rStyle w:val="Hyperlink"/>
+                <w:rFonts w:cstheme="minorHAnsi" w:hint="eastAsia"/>
+                <w:noProof/>
+                <w:rtl/>
+              </w:rPr>
+              <w:t>رون</w:t>
+            </w:r>
+            <w:r>
+              <w:rPr>
+                <w:rStyle w:val="Hyperlink"/>
+                <w:rFonts w:cstheme="minorHAnsi"/>
+                <w:noProof/>
+                <w:rtl/>
+              </w:rPr>
+              <w:t xml:space="preserve"> صفحه چ</w:t>
+            </w:r>
+            <w:r>
+              <w:rPr>
+                <w:rStyle w:val="Hyperlink"/>
+                <w:rFonts w:cstheme="minorHAnsi" w:hint="cs"/>
+                <w:noProof/>
+                <w:rtl/>
+              </w:rPr>
+              <w:t>ی</w:t>
+            </w:r>
+            <w:r>
+              <w:rPr>
+                <w:rStyle w:val="Hyperlink"/>
+                <w:rFonts w:cstheme="minorHAnsi" w:hint="eastAsia"/>
+                <w:noProof/>
+                <w:rtl/>
+              </w:rPr>
+              <w:t>ست</w:t>
+            </w:r>
+            <w:r>
+              <w:rPr>
+                <w:rStyle w:val="Hyperlink"/>
+                <w:rFonts w:cstheme="minorHAnsi"/>
+                <w:noProof/>
+                <w:rtl/>
+              </w:rPr>
+              <w:t xml:space="preserve"> (</w:t>
+            </w:r>
+            <w:r>
+              <w:rPr>
+                <w:rStyle w:val="Hyperlink"/>
+                <w:rFonts w:cstheme="minorHAnsi"/>
+                <w:noProof/>
+              </w:rPr>
+              <w:t>Off Page SEO</w:t>
+            </w:r>
+            <w:r>
+              <w:rPr>
+                <w:rStyle w:val="Hyperlink"/>
+                <w:rFonts w:cstheme="minorHAnsi"/>
+                <w:noProof/>
+                <w:rtl/>
+              </w:rPr>
+              <w:t>)</w:t>
+            </w:r>
+            <w:r>
+              <w:rPr>
+                <w:noProof/>
+                <w:webHidden/>
+              </w:rPr>
+              <w:tab/>
+            </w:r>
+            <w:r>
+              <w:rPr>
+                <w:noProof/>
+                <w:webHidden/>
+              </w:rPr>
+              <w:fldChar w:fldCharType="begin"/>
+            </w:r>
+            <w:r>
+              <w:rPr>
+                <w:noProof/>
+                <w:webHidden/>
+              </w:rPr>
+              <w:instrText xml:space="preserve"> PAGEREF _Toc134879112 \h </w:instrText>
+            </w:r>
+            <w:r>
+              <w:rPr>
+                <w:noProof/>
+                <w:webHidden/>
+              </w:rPr>
+            </w:r>
+            <w:r>
+              <w:rPr>
+                <w:noProof/>
+                <w:webHidden/>
+              </w:rPr>
+              <w:fldChar w:fldCharType="separate"/>
+            </w:r>
+            <w:r>
+              <w:rPr>
+                <w:noProof/>
+                <w:webHidden/>
+              </w:rPr>
+              <w:t>15</w:t>
+            </w:r>
+            <w:r>
+              <w:rPr>
+                <w:noProof/>
+                <w:webHidden/>
+              </w:rPr>
+              <w:fldChar w:fldCharType="end"/>
+            </w:r>
+          </w:hyperlink>
+        </w:p>
+        <w:p>
+          <w:pPr>
+            <w:pStyle w:val="TOC2"/>
+            <w:tabs>
+              <w:tab w:val="right" w:leader="dot" w:pos="9350"/>
+            </w:tabs>
+            <w:bidi/>
+            <w:spacing w:line="360" w:lineRule="auto"/>
+            <w:rPr>
+              <w:rFonts w:eastAsiaTheme="minorEastAsia"/>
+              <w:noProof/>
+            </w:rPr>
+          </w:pPr>
+          <w:hyperlink w:anchor="_Toc134879113" w:history="1">
+            <w:r>
+              <w:rPr>
+                <w:rStyle w:val="Hyperlink"/>
+                <w:rFonts w:cstheme="minorHAnsi"/>
+                <w:noProof/>
+                <w:rtl/>
+              </w:rPr>
+              <w:t>سئو کلاه - سفيد چ</w:t>
+            </w:r>
+            <w:r>
+              <w:rPr>
+                <w:rStyle w:val="Hyperlink"/>
+                <w:rFonts w:cstheme="minorHAnsi" w:hint="cs"/>
+                <w:noProof/>
+                <w:rtl/>
+              </w:rPr>
+              <w:t>ی</w:t>
+            </w:r>
+            <w:r>
+              <w:rPr>
+                <w:rStyle w:val="Hyperlink"/>
+                <w:rFonts w:cstheme="minorHAnsi" w:hint="eastAsia"/>
+                <w:noProof/>
+                <w:rtl/>
+              </w:rPr>
+              <w:t>ست</w:t>
+            </w:r>
+            <w:r>
+              <w:rPr>
+                <w:rStyle w:val="Hyperlink"/>
+                <w:rFonts w:cstheme="minorHAnsi"/>
+                <w:noProof/>
+                <w:rtl/>
+              </w:rPr>
+              <w:t xml:space="preserve"> ؟ (</w:t>
+            </w:r>
+            <w:r>
+              <w:rPr>
+                <w:rStyle w:val="Hyperlink"/>
+                <w:rFonts w:cstheme="minorHAnsi"/>
+                <w:noProof/>
+              </w:rPr>
+              <w:t>White Hat</w:t>
+            </w:r>
+            <w:r>
+              <w:rPr>
+                <w:rStyle w:val="Hyperlink"/>
+                <w:rFonts w:cstheme="minorHAnsi"/>
+                <w:noProof/>
+                <w:rtl/>
+              </w:rPr>
+              <w:t>)</w:t>
+            </w:r>
+            <w:r>
+              <w:rPr>
+                <w:noProof/>
+                <w:webHidden/>
+              </w:rPr>
+              <w:tab/>
+            </w:r>
+            <w:r>
+              <w:rPr>
+                <w:noProof/>
+                <w:webHidden/>
+              </w:rPr>
+              <w:fldChar w:fldCharType="begin"/>
+            </w:r>
+            <w:r>
+              <w:rPr>
+                <w:noProof/>
+                <w:webHidden/>
+              </w:rPr>
+              <w:instrText xml:space="preserve"> PAGEREF _Toc134879113 \h </w:instrText>
+            </w:r>
+            <w:r>
+              <w:rPr>
+                <w:noProof/>
+                <w:webHidden/>
+              </w:rPr>
+            </w:r>
+            <w:r>
+              <w:rPr>
+                <w:noProof/>
+                <w:webHidden/>
+              </w:rPr>
+              <w:fldChar w:fldCharType="separate"/>
+            </w:r>
+            <w:r>
+              <w:rPr>
+                <w:noProof/>
+                <w:webHidden/>
+              </w:rPr>
+              <w:t>15</w:t>
+            </w:r>
+            <w:r>
+              <w:rPr>
+                <w:noProof/>
                 <w:webHidden/>
               </w:rPr>
               <w:fldChar w:fldCharType="end"/>
@@ -1221,30 +2275,29 @@
         <w:p>
           <w:pPr>
             <w:bidi/>
+            <w:spacing w:line="360" w:lineRule="auto"/>
+            <w:rPr>
+              <w:rStyle w:val="Heading1Char"/>
+              <w:rFonts w:asciiTheme="minorHAnsi" w:eastAsiaTheme="minorHAnsi" w:hAnsiTheme="minorHAnsi" w:cstheme="minorBidi"/>
+              <w:color w:val="auto"/>
+              <w:sz w:val="22"/>
+              <w:szCs w:val="22"/>
+              <w:rtl/>
+            </w:rPr>
+            <w:sectPr>
+              <w:footerReference w:type="default" r:id="rId8"/>
+              <w:pgSz w:w="12240" w:h="15840"/>
+              <w:pgMar w:top="1440" w:right="1440" w:bottom="1440" w:left="1440" w:header="720" w:footer="720" w:gutter="0"/>
+              <w:pgNumType w:start="1"/>
+              <w:cols w:space="720"/>
+              <w:docGrid w:linePitch="360"/>
+            </w:sectPr>
+          </w:pPr>
+          <w:r>
             <w:rPr>
               <w:b/>
               <w:bCs/>
               <w:noProof/>
-              <w:rtl/>
-            </w:rPr>
-          </w:pPr>
-          <w:r>
-            <w:rPr>
-              <w:bCs/>
-              <w:noProof/>
-              <w:color w:val="000000" w:themeColor="text1"/>
-              <w:sz w:val="40"/>
-              <w:szCs w:val="40"/>
-              <w14:shadow w14:blurRad="38100" w14:dist="19050" w14:dir="2700000" w14:sx="100000" w14:sy="100000" w14:kx="0" w14:ky="0" w14:algn="tl">
-                <w14:schemeClr w14:val="dk1">
-                  <w14:alpha w14:val="60000"/>
-                </w14:schemeClr>
-              </w14:shadow>
-              <w14:textOutline w14:w="0" w14:cap="flat" w14:cmpd="sng" w14:algn="ctr">
-                <w14:noFill/>
-                <w14:prstDash w14:val="solid"/>
-                <w14:round/>
-              </w14:textOutline>
             </w:rPr>
             <w:fldChar w:fldCharType="end"/>
           </w:r>
@@ -1254,62 +2307,6 @@
     <w:p>
       <w:pPr>
         <w:bidi/>
-        <w:rPr>
-          <w:rStyle w:val="Strong"/>
-          <w:b w:val="0"/>
-          <w:bCs w:val="0"/>
-          <w:rtl/>
-        </w:rPr>
-      </w:pPr>
-      <w:r>
-        <w:rPr>
-          <w:rStyle w:val="Strong"/>
-          <w:rFonts w:cstheme="minorHAnsi"/>
-          <w:b w:val="0"/>
-          <w:bCs w:val="0"/>
-          <w:color w:val="000000"/>
-          <w:sz w:val="40"/>
-          <w:szCs w:val="40"/>
-          <w:shd w:val="clear" w:color="auto" w:fill="FFFFFF"/>
-          <w:rtl/>
-        </w:rPr>
-        <w:br w:type="page"/>
-      </w:r>
-    </w:p>
-    <w:p>
-      <w:pPr>
-        <w:pStyle w:val="TOCHeading"/>
-        <w:bidi/>
-        <w:rPr>
-          <w:rStyle w:val="Strong"/>
-          <w:b w:val="0"/>
-          <w:bCs w:val="0"/>
-          <w:rtl/>
-        </w:rPr>
-        <w:sectPr>
-          <w:footerReference w:type="default" r:id="rId8"/>
-          <w:pgSz w:w="12240" w:h="15840"/>
-          <w:pgMar w:top="1440" w:right="1440" w:bottom="1440" w:left="1440" w:header="720" w:footer="720" w:gutter="0"/>
-          <w:cols w:space="720"/>
-          <w:docGrid w:linePitch="360"/>
-        </w:sectPr>
-      </w:pPr>
-    </w:p>
-    <w:p>
-      <w:pPr>
-        <w:bidi/>
-        <w:rPr>
-          <w:rFonts w:cstheme="minorHAnsi"/>
-          <w:noProof/>
-          <w:sz w:val="52"/>
-          <w:szCs w:val="52"/>
-          <w:rtl/>
-          <w:lang w:val="fa-IR" w:bidi="fa-IR"/>
-        </w:rPr>
-      </w:pPr>
-      <w:bookmarkStart w:id="0" w:name="_Toc134825905"/>
-      <w:bookmarkStart w:id="1" w:name="_Toc134826305"/>
-      <w:r>
         <w:rPr>
           <w:rStyle w:val="Heading1Char"/>
           <w:rFonts w:asciiTheme="minorHAnsi" w:hAnsiTheme="minorHAnsi" w:cstheme="minorHAnsi"/>
@@ -1328,12 +2325,11 @@
             <w14:round/>
           </w14:textOutline>
         </w:rPr>
-        <w:lastRenderedPageBreak/>
-        <w:t>چکیده ای از مطالب</w:t>
-      </w:r>
-      <w:bookmarkEnd w:id="0"/>
-      <w:bookmarkEnd w:id="1"/>
-      <w:r>
+      </w:pPr>
+    </w:p>
+    <w:p>
+      <w:pPr>
+        <w:bidi/>
         <w:rPr>
           <w:rFonts w:cstheme="minorHAnsi"/>
           <w:noProof/>
@@ -1342,70 +2338,31 @@
           <w:rtl/>
           <w:lang w:val="fa-IR" w:bidi="fa-IR"/>
         </w:rPr>
-        <w:t xml:space="preserve"> </w:t>
-      </w:r>
-    </w:p>
-    <w:p>
-      <w:pPr>
-        <w:bidi/>
-        <w:spacing w:line="360" w:lineRule="auto"/>
-        <w:ind w:firstLine="720"/>
-        <w:rPr>
-          <w:rFonts w:cstheme="minorHAnsi"/>
+      </w:pPr>
+      <w:bookmarkStart w:id="1" w:name="_Toc134879098"/>
+      <w:r>
+        <w:rPr>
+          <w:rStyle w:val="Heading1Char"/>
+          <w:rFonts w:asciiTheme="minorHAnsi" w:hAnsiTheme="minorHAnsi" w:cstheme="minorHAnsi"/>
           <w:color w:val="000000" w:themeColor="text1"/>
-          <w:sz w:val="40"/>
-          <w:szCs w:val="40"/>
-          <w:shd w:val="clear" w:color="auto" w:fill="FFFFFF"/>
-          <w:rtl/>
-        </w:rPr>
-      </w:pPr>
-      <w:r>
-        <w:rPr>
-          <w:rFonts w:cstheme="minorHAnsi"/>
-          <w:color w:val="000000" w:themeColor="text1"/>
-          <w:sz w:val="40"/>
-          <w:szCs w:val="40"/>
-          <w:shd w:val="clear" w:color="auto" w:fill="FFFFFF"/>
-          <w:rtl/>
-        </w:rPr>
-        <w:t>در دنیای امروز با تغییر مسیر بسیاری ازکسب‌وکارهای سنتی به سمت کسب‌وکارهای اینترنتی، بازار فعالیت‌هایی همچون طراحی سایت رونق زیادی پیدا کرده است، اما چگونگی طراحی وب ‌سایت، مراحل آن، اینکه از کجا و چطور آغاز شود، همچنین شرایط طراحی وب و میزان هزینه‌های آن از جمله مواردی است که باید مورد توجه قرار گیرد. در این نوشتار ضمن پاسخ به سوالات فوق، مفهوم طراحی وب‌سایت، تاریخچه، مراحل طراحی و همچنین متوسط هزینه‌های طراحی سایت را بررسی خواهیم کرد</w:t>
-      </w:r>
-      <w:r>
-        <w:rPr>
-          <w:rFonts w:cstheme="minorHAnsi"/>
-          <w:color w:val="000000" w:themeColor="text1"/>
-          <w:sz w:val="40"/>
-          <w:szCs w:val="40"/>
-          <w:shd w:val="clear" w:color="auto" w:fill="FFFFFF"/>
-        </w:rPr>
-        <w:t>.</w:t>
-      </w:r>
-    </w:p>
-    <w:p>
-      <w:pPr>
-        <w:bidi/>
-        <w:spacing w:line="360" w:lineRule="auto"/>
-        <w:ind w:firstLine="720"/>
-        <w:rPr>
-          <w:rFonts w:cstheme="minorHAnsi"/>
-          <w:color w:val="000000" w:themeColor="text1"/>
-          <w:sz w:val="40"/>
-          <w:szCs w:val="40"/>
-          <w:lang w:bidi="fa-IR"/>
-        </w:rPr>
-      </w:pPr>
-    </w:p>
-    <w:p>
-      <w:pPr>
-        <w:bidi/>
-        <w:spacing w:line="360" w:lineRule="auto"/>
-        <w:rPr>
-          <w:rFonts w:cstheme="minorHAnsi"/>
           <w:sz w:val="52"/>
           <w:szCs w:val="52"/>
-          <w:lang w:bidi="fa-IR"/>
-        </w:rPr>
-      </w:pPr>
+          <w:rtl/>
+          <w14:shadow w14:blurRad="38100" w14:dist="19050" w14:dir="2700000" w14:sx="100000" w14:sy="100000" w14:kx="0" w14:ky="0" w14:algn="tl">
+            <w14:schemeClr w14:val="dk1">
+              <w14:alpha w14:val="60000"/>
+            </w14:schemeClr>
+          </w14:shadow>
+          <w14:textOutline w14:w="0" w14:cap="flat" w14:cmpd="sng" w14:algn="ctr">
+            <w14:noFill/>
+            <w14:prstDash w14:val="solid"/>
+            <w14:round/>
+          </w14:textOutline>
+        </w:rPr>
+        <w:t>چکیده ای از مطالب</w:t>
+      </w:r>
+      <w:bookmarkEnd w:id="0"/>
+      <w:bookmarkEnd w:id="1"/>
       <w:r>
         <w:rPr>
           <w:rFonts w:cstheme="minorHAnsi"/>
@@ -1415,8 +2372,69 @@
           <w:rtl/>
           <w:lang w:val="fa-IR" w:bidi="fa-IR"/>
         </w:rPr>
+        <w:t xml:space="preserve"> </w:t>
+      </w:r>
+    </w:p>
+    <w:p>
+      <w:pPr>
+        <w:bidi/>
+        <w:spacing w:line="360" w:lineRule="auto"/>
+        <w:ind w:firstLine="720"/>
+        <w:rPr>
+          <w:rFonts w:cstheme="minorHAnsi"/>
+          <w:color w:val="000000" w:themeColor="text1"/>
+          <w:sz w:val="40"/>
+          <w:szCs w:val="40"/>
+          <w:shd w:val="clear" w:color="auto" w:fill="FFFFFF"/>
+          <w:rtl/>
+        </w:rPr>
+      </w:pPr>
+      <w:r>
+        <w:rPr>
+          <w:rFonts w:cstheme="minorHAnsi"/>
+          <w:color w:val="000000" w:themeColor="text1"/>
+          <w:sz w:val="40"/>
+          <w:szCs w:val="40"/>
+          <w:shd w:val="clear" w:color="auto" w:fill="FFFFFF"/>
+          <w:rtl/>
+        </w:rPr>
+        <w:t>در دنیای امروز با تغییر مسیر بسیاری ازکسب‌وکارهای سنتی به سمت کسب‌وکارهای اینترنتی، بازار فعالیت‌هایی همچون طراحی سایت رونق زیادی پیدا کرده است، اما چگونگی طراحی وب ‌سایت، مراحل آن، اینکه از کجا و چطور آغاز شود، همچنین شرایط طراحی وب و میزان هزینه‌های آن از جمله مواردی است که باید مورد توجه قرار گیرد. در این نوشتار ضمن پاسخ به سوالات فوق، مفهوم طراحی وب‌سایت، تاریخچه، مراحل طراحی و همچنین متوسط هزینه‌های طراحی سایت را بررسی خواهیم کرد</w:t>
+      </w:r>
+      <w:r>
+        <w:rPr>
+          <w:rFonts w:cstheme="minorHAnsi"/>
+          <w:color w:val="000000" w:themeColor="text1"/>
+          <w:sz w:val="40"/>
+          <w:szCs w:val="40"/>
+          <w:shd w:val="clear" w:color="auto" w:fill="FFFFFF"/>
+        </w:rPr>
+        <w:t>.</w:t>
+      </w:r>
+    </w:p>
+    <w:p>
+      <w:pPr>
+        <w:bidi/>
+        <w:spacing w:line="360" w:lineRule="auto"/>
+        <w:ind w:firstLine="720"/>
+        <w:rPr>
+          <w:rFonts w:cstheme="minorHAnsi"/>
+          <w:color w:val="000000" w:themeColor="text1"/>
+          <w:sz w:val="40"/>
+          <w:szCs w:val="40"/>
+          <w:lang w:bidi="fa-IR"/>
+        </w:rPr>
+      </w:pPr>
+      <w:r>
+        <w:rPr>
+          <w:rFonts w:cstheme="minorHAnsi"/>
+          <w:noProof/>
+          <w:sz w:val="52"/>
+          <w:szCs w:val="52"/>
+          <w:rtl/>
+          <w:lang w:val="fa-IR" w:bidi="fa-IR"/>
+        </w:rPr>
         <w:drawing>
-          <wp:inline distT="0" distB="0" distL="0" distR="0" wp14:anchorId="3BDD1DA2" wp14:editId="6AFDAB06">
+          <wp:inline distT="0" distB="0" distL="0" distR="0" wp14:anchorId="3A9D0E54" wp14:editId="363B713A">
             <wp:extent cx="4512032" cy="2722935"/>
             <wp:effectExtent l="0" t="0" r="3175" b="1270"/>
             <wp:docPr id="1" name="Picture 1"/>
@@ -1480,7 +2498,7 @@
           </w14:textOutline>
         </w:rPr>
       </w:pPr>
-      <w:bookmarkStart w:id="2" w:name="_Toc134826306"/>
+      <w:bookmarkStart w:id="2" w:name="_Toc134879099"/>
       <w:r>
         <w:rPr>
           <w:rFonts w:asciiTheme="minorHAnsi" w:hAnsiTheme="minorHAnsi" w:cstheme="minorHAnsi"/>
@@ -1600,7 +2618,7 @@
           </w14:textOutline>
         </w:rPr>
       </w:pPr>
-      <w:bookmarkStart w:id="3" w:name="_Toc134826307"/>
+      <w:bookmarkStart w:id="3" w:name="_Toc134879100"/>
       <w:r>
         <w:rPr>
           <w:rFonts w:asciiTheme="minorHAnsi" w:hAnsiTheme="minorHAnsi" w:cstheme="minorHAnsi"/>
@@ -1635,7 +2653,6 @@
           <w:sz w:val="40"/>
           <w:szCs w:val="40"/>
           <w:shd w:val="clear" w:color="auto" w:fill="FFFFFF"/>
-          <w:rtl/>
         </w:rPr>
       </w:pPr>
       <w:hyperlink r:id="rId10" w:tgtFrame="_blank" w:history="1">
@@ -1708,29 +2725,7 @@
           <w:color w:val="000000" w:themeColor="text1"/>
           <w:sz w:val="40"/>
           <w:szCs w:val="40"/>
-          <w:lang w:bidi="fa-IR"/>
-        </w:rPr>
-      </w:pPr>
-    </w:p>
-    <w:p>
-      <w:pPr>
-        <w:bidi/>
-        <w:rPr>
-          <w:rFonts w:cstheme="minorHAnsi"/>
-          <w:sz w:val="40"/>
-          <w:szCs w:val="40"/>
-          <w:lang w:bidi="fa-IR"/>
-        </w:rPr>
-      </w:pPr>
-    </w:p>
-    <w:p>
-      <w:pPr>
-        <w:bidi/>
-        <w:rPr>
-          <w:rFonts w:cstheme="minorHAnsi"/>
-          <w:sz w:val="40"/>
-          <w:szCs w:val="40"/>
-          <w:lang w:bidi="fa-IR"/>
+          <w:shd w:val="clear" w:color="auto" w:fill="FFFFFF"/>
         </w:rPr>
       </w:pPr>
     </w:p>
@@ -1757,7 +2752,7 @@
           </w14:textOutline>
         </w:rPr>
       </w:pPr>
-      <w:bookmarkStart w:id="4" w:name="_Toc134826308"/>
+      <w:bookmarkStart w:id="4" w:name="_Toc134879101"/>
       <w:r>
         <w:rPr>
           <w:rFonts w:asciiTheme="minorHAnsi" w:hAnsiTheme="minorHAnsi" w:cstheme="minorHAnsi"/>
@@ -1886,8 +2881,7 @@
         <w:bidi/>
         <w:spacing w:line="360" w:lineRule="auto"/>
         <w:rPr>
-          <w:rStyle w:val="Heading1Char"/>
-          <w:rFonts w:asciiTheme="minorHAnsi" w:hAnsiTheme="minorHAnsi" w:cstheme="minorHAnsi"/>
+          <w:rFonts w:eastAsiaTheme="majorEastAsia" w:cstheme="minorHAnsi"/>
           <w:color w:val="000000" w:themeColor="text1"/>
           <w:sz w:val="52"/>
           <w:szCs w:val="52"/>
@@ -2093,18 +3087,6 @@
           <w:lang w:bidi="fa-IR"/>
         </w:rPr>
       </w:pPr>
-    </w:p>
-    <w:p>
-      <w:pPr>
-        <w:bidi/>
-        <w:rPr>
-          <w:rFonts w:cstheme="minorHAnsi"/>
-          <w:sz w:val="40"/>
-          <w:szCs w:val="40"/>
-          <w:rtl/>
-          <w:lang w:bidi="fa-IR"/>
-        </w:rPr>
-      </w:pPr>
       <w:r>
         <w:rPr>
           <w:rFonts w:cstheme="minorHAnsi"/>
@@ -2290,18 +3272,24 @@
     </w:p>
     <w:p>
       <w:pPr>
-        <w:bidi/>
-        <w:rPr>
-          <w:rFonts w:cstheme="minorHAnsi"/>
+        <w:pStyle w:val="Heading2"/>
+        <w:bidi/>
+        <w:rPr>
+          <w:rFonts w:asciiTheme="minorHAnsi" w:hAnsiTheme="minorHAnsi" w:cstheme="minorHAnsi"/>
+          <w:b w:val="0"/>
+          <w:bCs w:val="0"/>
           <w:sz w:val="48"/>
           <w:szCs w:val="48"/>
           <w:rtl/>
           <w:lang w:bidi="fa-IR"/>
         </w:rPr>
       </w:pPr>
-      <w:r>
-        <w:rPr>
-          <w:rFonts w:cstheme="minorHAnsi"/>
+      <w:bookmarkStart w:id="5" w:name="_Toc134879102"/>
+      <w:r>
+        <w:rPr>
+          <w:rFonts w:asciiTheme="minorHAnsi" w:hAnsiTheme="minorHAnsi" w:cstheme="minorHAnsi"/>
+          <w:b w:val="0"/>
+          <w:bCs w:val="0"/>
           <w:sz w:val="48"/>
           <w:szCs w:val="48"/>
           <w:rtl/>
@@ -2311,7 +3299,9 @@
       </w:r>
       <w:r>
         <w:rPr>
-          <w:rFonts w:cstheme="minorHAnsi"/>
+          <w:rFonts w:asciiTheme="minorHAnsi" w:hAnsiTheme="minorHAnsi" w:cstheme="minorHAnsi"/>
+          <w:b w:val="0"/>
+          <w:bCs w:val="0"/>
           <w:sz w:val="48"/>
           <w:szCs w:val="48"/>
           <w:rtl/>
@@ -2321,7 +3311,9 @@
       </w:r>
       <w:r>
         <w:rPr>
-          <w:rFonts w:cstheme="minorHAnsi"/>
+          <w:rFonts w:asciiTheme="minorHAnsi" w:hAnsiTheme="minorHAnsi" w:cstheme="minorHAnsi"/>
+          <w:b w:val="0"/>
+          <w:bCs w:val="0"/>
           <w:sz w:val="48"/>
           <w:szCs w:val="48"/>
           <w:rtl/>
@@ -2329,198 +3321,146 @@
         </w:rPr>
         <w:t>سایت استاتیک</w:t>
       </w:r>
-      <w:r>
-        <w:rPr>
-          <w:rFonts w:cstheme="minorHAnsi"/>
+      <w:bookmarkEnd w:id="5"/>
+    </w:p>
+    <w:p>
+      <w:pPr>
+        <w:bidi/>
+        <w:ind w:firstLine="720"/>
+        <w:rPr>
+          <w:rFonts w:cstheme="minorHAnsi"/>
+          <w:sz w:val="40"/>
+          <w:szCs w:val="40"/>
+          <w:lang w:bidi="fa-IR"/>
+        </w:rPr>
+      </w:pPr>
+      <w:r>
+        <w:rPr>
+          <w:rFonts w:cstheme="minorHAnsi"/>
+          <w:sz w:val="40"/>
+          <w:szCs w:val="40"/>
+          <w:rtl/>
+          <w:lang w:bidi="fa-IR"/>
+        </w:rPr>
+        <w:t>به وبسایتی گفته می شود که درگاه (</w:t>
+      </w:r>
+      <w:r>
+        <w:rPr>
+          <w:rFonts w:cstheme="minorHAnsi"/>
+          <w:sz w:val="40"/>
+          <w:szCs w:val="40"/>
+          <w:lang w:bidi="fa-IR"/>
+        </w:rPr>
+        <w:t>Panel</w:t>
+      </w:r>
+      <w:r>
+        <w:rPr>
+          <w:rFonts w:cstheme="minorHAnsi"/>
+          <w:sz w:val="40"/>
+          <w:szCs w:val="40"/>
+          <w:rtl/>
+          <w:lang w:bidi="fa-IR"/>
+        </w:rPr>
+        <w:t xml:space="preserve">) مدیریت ندارد و دارای محتویات محدود یا بسیار کم هست که به ندرت تغییری در آن ایجاد می شود و اکثرا برای تغییر </w:t>
+      </w:r>
+      <w:r>
+        <w:rPr>
+          <w:rFonts w:cstheme="minorHAnsi"/>
+          <w:sz w:val="40"/>
+          <w:szCs w:val="40"/>
+          <w:rtl/>
+          <w:lang w:bidi="fa-IR"/>
+        </w:rPr>
+        <w:t>نیازمند</w:t>
+      </w:r>
+      <w:r>
+        <w:rPr>
+          <w:rFonts w:cstheme="minorHAnsi"/>
+          <w:sz w:val="40"/>
+          <w:szCs w:val="40"/>
+          <w:rtl/>
+          <w:lang w:bidi="fa-IR"/>
+        </w:rPr>
+        <w:t xml:space="preserve"> دسترسی به کد منبع (</w:t>
+      </w:r>
+      <w:r>
+        <w:rPr>
+          <w:rFonts w:cstheme="minorHAnsi"/>
+          <w:sz w:val="40"/>
+          <w:szCs w:val="40"/>
+          <w:lang w:bidi="fa-IR"/>
+        </w:rPr>
+        <w:t>Source Code</w:t>
+      </w:r>
+      <w:r>
+        <w:rPr>
+          <w:rFonts w:cstheme="minorHAnsi"/>
+          <w:sz w:val="40"/>
+          <w:szCs w:val="40"/>
+          <w:rtl/>
+          <w:lang w:bidi="fa-IR"/>
+        </w:rPr>
+        <w:t>)</w:t>
+      </w:r>
+      <w:r>
+        <w:rPr>
+          <w:rFonts w:cstheme="minorHAnsi"/>
+          <w:sz w:val="40"/>
+          <w:szCs w:val="40"/>
+          <w:rtl/>
+          <w:lang w:bidi="fa-IR"/>
+        </w:rPr>
+        <w:t xml:space="preserve"> آن وبسایت است.</w:t>
+      </w:r>
+    </w:p>
+    <w:p>
+      <w:pPr>
+        <w:pStyle w:val="Heading2"/>
+        <w:bidi/>
+        <w:rPr>
+          <w:rFonts w:asciiTheme="minorHAnsi" w:hAnsiTheme="minorHAnsi" w:cstheme="minorHAnsi"/>
           <w:sz w:val="48"/>
           <w:szCs w:val="48"/>
-          <w:lang w:bidi="fa-IR"/>
-        </w:rPr>
-        <w:t>(Static)</w:t>
-      </w:r>
-      <w:r>
-        <w:rPr>
-          <w:rFonts w:cstheme="minorHAnsi"/>
+          <w:rtl/>
+        </w:rPr>
+      </w:pPr>
+      <w:bookmarkStart w:id="6" w:name="_Toc134879103"/>
+      <w:r>
+        <w:rPr>
+          <w:rStyle w:val="Heading2Char"/>
+          <w:rFonts w:asciiTheme="minorHAnsi" w:eastAsiaTheme="minorHAnsi" w:hAnsiTheme="minorHAnsi" w:cstheme="minorHAnsi"/>
           <w:sz w:val="48"/>
           <w:szCs w:val="48"/>
           <w:rtl/>
-          <w:lang w:bidi="fa-IR"/>
-        </w:rPr>
-        <w:t>:</w:t>
-      </w:r>
-    </w:p>
-    <w:p>
-      <w:pPr>
-        <w:bidi/>
-        <w:rPr>
-          <w:rFonts w:cstheme="minorHAnsi"/>
-          <w:sz w:val="40"/>
-          <w:szCs w:val="40"/>
-          <w:rtl/>
-          <w:lang w:bidi="fa-IR"/>
-        </w:rPr>
-      </w:pPr>
-      <w:r>
-        <w:rPr>
-          <w:rFonts w:cstheme="minorHAnsi"/>
-          <w:sz w:val="40"/>
-          <w:szCs w:val="40"/>
-          <w:rtl/>
-          <w:lang w:bidi="fa-IR"/>
-        </w:rPr>
-        <w:t>به وبسایتی گفته می شود که درگاه (</w:t>
-      </w:r>
-      <w:r>
-        <w:rPr>
-          <w:rFonts w:cstheme="minorHAnsi"/>
-          <w:sz w:val="40"/>
-          <w:szCs w:val="40"/>
-          <w:lang w:bidi="fa-IR"/>
-        </w:rPr>
-        <w:t>Panel</w:t>
-      </w:r>
-      <w:r>
-        <w:rPr>
-          <w:rFonts w:cstheme="minorHAnsi"/>
-          <w:sz w:val="40"/>
-          <w:szCs w:val="40"/>
-          <w:rtl/>
-          <w:lang w:bidi="fa-IR"/>
-        </w:rPr>
-        <w:t xml:space="preserve">) مدیریت ندارد و دارای محتویات محدود یا بسیار کم هست که به ندرت تغییری در آن ایجاد می شود و اکثرا برای تغییر </w:t>
-      </w:r>
-      <w:r>
-        <w:rPr>
-          <w:rFonts w:cstheme="minorHAnsi"/>
-          <w:sz w:val="40"/>
-          <w:szCs w:val="40"/>
-          <w:rtl/>
-          <w:lang w:bidi="fa-IR"/>
-        </w:rPr>
-        <w:t>نیازمند</w:t>
-      </w:r>
-      <w:r>
-        <w:rPr>
-          <w:rFonts w:cstheme="minorHAnsi"/>
-          <w:sz w:val="40"/>
-          <w:szCs w:val="40"/>
-          <w:rtl/>
-          <w:lang w:bidi="fa-IR"/>
-        </w:rPr>
-        <w:t xml:space="preserve"> دسترسی به کد منبع (</w:t>
-      </w:r>
-      <w:r>
-        <w:rPr>
-          <w:rFonts w:cstheme="minorHAnsi"/>
-          <w:sz w:val="40"/>
-          <w:szCs w:val="40"/>
-          <w:lang w:bidi="fa-IR"/>
-        </w:rPr>
-        <w:t>Source Code</w:t>
-      </w:r>
-      <w:r>
-        <w:rPr>
-          <w:rFonts w:cstheme="minorHAnsi"/>
-          <w:sz w:val="40"/>
-          <w:szCs w:val="40"/>
-          <w:rtl/>
-          <w:lang w:bidi="fa-IR"/>
-        </w:rPr>
-        <w:t>)</w:t>
-      </w:r>
-      <w:r>
-        <w:rPr>
-          <w:rFonts w:cstheme="minorHAnsi"/>
-          <w:sz w:val="40"/>
-          <w:szCs w:val="40"/>
-          <w:rtl/>
-          <w:lang w:bidi="fa-IR"/>
-        </w:rPr>
-        <w:t xml:space="preserve"> آن وبسایت است.</w:t>
-      </w:r>
-      <w:r>
-        <w:rPr>
-          <w:rFonts w:cstheme="minorHAnsi"/>
-          <w:sz w:val="40"/>
-          <w:szCs w:val="40"/>
-          <w:rtl/>
-          <w:lang w:bidi="fa-IR"/>
-        </w:rPr>
-        <w:br/>
-      </w:r>
-      <w:r>
-        <w:rPr>
-          <w:rFonts w:cstheme="minorHAnsi"/>
-          <w:sz w:val="40"/>
-          <w:szCs w:val="40"/>
-          <w:rtl/>
-          <w:lang w:bidi="fa-IR"/>
-        </w:rPr>
-        <w:br/>
-      </w:r>
-      <w:r>
-        <w:rPr>
-          <w:rFonts w:cstheme="minorHAnsi"/>
+        </w:rPr>
+        <w:t>وب</w:t>
+      </w:r>
+      <w:r>
+        <w:rPr>
+          <w:rStyle w:val="Heading2Char"/>
+          <w:rFonts w:asciiTheme="minorHAnsi" w:eastAsiaTheme="minorHAnsi" w:hAnsiTheme="minorHAnsi" w:cstheme="minorHAnsi"/>
           <w:sz w:val="48"/>
           <w:szCs w:val="48"/>
           <w:rtl/>
-          <w:lang w:bidi="fa-IR"/>
-        </w:rPr>
-        <w:t>وب</w:t>
-      </w:r>
-      <w:r>
-        <w:rPr>
-          <w:rFonts w:cstheme="minorHAnsi"/>
+        </w:rPr>
+        <w:t xml:space="preserve"> </w:t>
+      </w:r>
+      <w:r>
+        <w:rPr>
+          <w:rStyle w:val="Heading2Char"/>
+          <w:rFonts w:asciiTheme="minorHAnsi" w:eastAsiaTheme="minorHAnsi" w:hAnsiTheme="minorHAnsi" w:cstheme="minorHAnsi"/>
           <w:sz w:val="48"/>
           <w:szCs w:val="48"/>
           <w:rtl/>
-          <w:lang w:bidi="fa-IR"/>
-        </w:rPr>
-        <w:t xml:space="preserve"> </w:t>
-      </w:r>
-      <w:r>
-        <w:rPr>
-          <w:rFonts w:cstheme="minorHAnsi"/>
-          <w:sz w:val="48"/>
-          <w:szCs w:val="48"/>
-          <w:rtl/>
-          <w:lang w:bidi="fa-IR"/>
-        </w:rPr>
-        <w:t xml:space="preserve">سایت دینامیک </w:t>
-      </w:r>
-      <w:r>
-        <w:rPr>
-          <w:rFonts w:cstheme="minorHAnsi"/>
-          <w:sz w:val="48"/>
-          <w:szCs w:val="48"/>
-          <w:lang w:bidi="fa-IR"/>
-        </w:rPr>
-        <w:t>(Dynamic)</w:t>
-      </w:r>
-      <w:r>
-        <w:rPr>
-          <w:rFonts w:cstheme="minorHAnsi"/>
-          <w:sz w:val="48"/>
-          <w:szCs w:val="48"/>
-          <w:rtl/>
-          <w:lang w:bidi="fa-IR"/>
-        </w:rPr>
-        <w:t>:</w:t>
-      </w:r>
-      <w:r>
-        <w:rPr>
-          <w:rFonts w:cstheme="minorHAnsi"/>
-          <w:sz w:val="48"/>
-          <w:szCs w:val="48"/>
-          <w:rtl/>
-          <w:lang w:bidi="fa-IR"/>
-        </w:rPr>
-        <w:br/>
-      </w:r>
-    </w:p>
-    <w:p>
-      <w:pPr>
-        <w:bidi/>
+        </w:rPr>
+        <w:t>سایت دینامیک</w:t>
+      </w:r>
+      <w:bookmarkEnd w:id="6"/>
+    </w:p>
+    <w:p>
+      <w:pPr>
+        <w:bidi/>
+        <w:ind w:firstLine="720"/>
         <w:rPr>
           <w:rFonts w:cstheme="minorHAnsi"/>
           <w:sz w:val="40"/>
@@ -2583,7 +3523,7 @@
           </w14:textOutline>
         </w:rPr>
       </w:pPr>
-      <w:bookmarkStart w:id="5" w:name="_Toc134826309"/>
+      <w:bookmarkStart w:id="7" w:name="_Toc134879104"/>
       <w:r>
         <w:rPr>
           <w:rFonts w:asciiTheme="minorHAnsi" w:hAnsiTheme="minorHAnsi" w:cstheme="minorHAnsi"/>
@@ -2606,7 +3546,7 @@
         <w:lastRenderedPageBreak/>
         <w:t>طراحی وب سایت</w:t>
       </w:r>
-      <w:bookmarkEnd w:id="5"/>
+      <w:bookmarkEnd w:id="7"/>
     </w:p>
     <w:p>
       <w:pPr>
@@ -2854,26 +3794,28 @@
     </w:p>
     <w:p>
       <w:pPr>
-        <w:bidi/>
-        <w:spacing w:line="360" w:lineRule="auto"/>
-        <w:rPr>
-          <w:rFonts w:cstheme="minorHAnsi"/>
+        <w:pStyle w:val="Heading2"/>
+        <w:bidi/>
+        <w:rPr>
+          <w:rFonts w:asciiTheme="minorHAnsi" w:hAnsiTheme="minorHAnsi" w:cstheme="minorHAnsi"/>
           <w:sz w:val="48"/>
           <w:szCs w:val="48"/>
           <w:rtl/>
           <w:lang w:bidi="fa-IR"/>
         </w:rPr>
       </w:pPr>
-      <w:r>
-        <w:rPr>
-          <w:rFonts w:cstheme="minorHAnsi" w:hint="cs"/>
+      <w:bookmarkStart w:id="8" w:name="_Toc134879105"/>
+      <w:r>
+        <w:rPr>
+          <w:rStyle w:val="Heading2Char"/>
+          <w:rFonts w:asciiTheme="minorHAnsi" w:hAnsiTheme="minorHAnsi" w:cstheme="minorHAnsi"/>
           <w:sz w:val="48"/>
           <w:szCs w:val="48"/>
           <w:rtl/>
-          <w:lang w:bidi="fa-IR"/>
-        </w:rPr>
-        <w:t>مدیر پروژه:</w:t>
-      </w:r>
+        </w:rPr>
+        <w:t>مدیر پروژه</w:t>
+      </w:r>
+      <w:bookmarkEnd w:id="8"/>
     </w:p>
     <w:p>
       <w:pPr>
@@ -4327,21 +5269,39 @@
         <w:spacing w:line="360" w:lineRule="auto"/>
         <w:rPr>
           <w:rFonts w:cstheme="minorHAnsi"/>
+          <w:b/>
+          <w:bCs/>
           <w:sz w:val="48"/>
           <w:szCs w:val="48"/>
           <w:rtl/>
           <w:lang w:bidi="fa-IR"/>
         </w:rPr>
       </w:pPr>
-      <w:r>
-        <w:rPr>
-          <w:rFonts w:cstheme="minorHAnsi"/>
+      <w:bookmarkStart w:id="9" w:name="_Toc134879106"/>
+      <w:r>
+        <w:rPr>
+          <w:rStyle w:val="Heading2Char"/>
+          <w:rFonts w:asciiTheme="minorHAnsi" w:eastAsiaTheme="minorHAnsi" w:hAnsiTheme="minorHAnsi" w:cstheme="minorHAnsi"/>
+          <w:b w:val="0"/>
+          <w:bCs w:val="0"/>
           <w:sz w:val="48"/>
           <w:szCs w:val="48"/>
           <w:rtl/>
-          <w:lang w:bidi="fa-IR"/>
-        </w:rPr>
-        <w:t xml:space="preserve">طراح گرافیک: </w:t>
+        </w:rPr>
+        <w:t>طراح گرافیک</w:t>
+      </w:r>
+      <w:bookmarkEnd w:id="9"/>
+      <w:r>
+        <w:rPr>
+          <w:rFonts w:cstheme="minorHAnsi"/>
+          <w:b/>
+          <w:bCs/>
+          <w:sz w:val="48"/>
+          <w:szCs w:val="48"/>
+          <w:rtl/>
+          <w:lang w:bidi="fa-IR"/>
+        </w:rPr>
+        <w:t xml:space="preserve"> </w:t>
       </w:r>
     </w:p>
     <w:p>
@@ -4537,7 +5497,7 @@
           </w14:textOutline>
         </w:rPr>
       </w:pPr>
-      <w:bookmarkStart w:id="6" w:name="_Toc134826310"/>
+      <w:bookmarkStart w:id="10" w:name="_Toc134879107"/>
       <w:r>
         <w:rPr>
           <w:rFonts w:cstheme="majorHAnsi"/>
@@ -4560,7 +5520,7 @@
         <w:lastRenderedPageBreak/>
         <w:t>بخش برنامه نویسی وب</w:t>
       </w:r>
-      <w:bookmarkEnd w:id="6"/>
+      <w:bookmarkEnd w:id="10"/>
       <w:r>
         <w:rPr>
           <w:rFonts w:cstheme="majorHAnsi"/>
@@ -4760,17 +5720,23 @@
     </w:p>
     <w:p>
       <w:pPr>
-        <w:bidi/>
-        <w:rPr>
-          <w:rFonts w:cstheme="minorHAnsi"/>
+        <w:pStyle w:val="Heading2"/>
+        <w:bidi/>
+        <w:rPr>
+          <w:rFonts w:asciiTheme="minorHAnsi" w:hAnsiTheme="minorHAnsi" w:cstheme="minorHAnsi"/>
+          <w:b w:val="0"/>
+          <w:bCs w:val="0"/>
           <w:sz w:val="48"/>
           <w:szCs w:val="48"/>
           <w:lang w:bidi="fa-IR"/>
         </w:rPr>
       </w:pPr>
-      <w:r>
-        <w:rPr>
-          <w:rFonts w:cstheme="minorHAnsi"/>
+      <w:bookmarkStart w:id="11" w:name="_Toc134879108"/>
+      <w:r>
+        <w:rPr>
+          <w:rFonts w:asciiTheme="minorHAnsi" w:hAnsiTheme="minorHAnsi" w:cstheme="minorHAnsi"/>
+          <w:b w:val="0"/>
+          <w:bCs w:val="0"/>
           <w:sz w:val="48"/>
           <w:szCs w:val="48"/>
           <w:rtl/>
@@ -4780,22 +5746,26 @@
       </w:r>
       <w:r>
         <w:rPr>
-          <w:rFonts w:cstheme="minorHAnsi"/>
+          <w:rFonts w:asciiTheme="minorHAnsi" w:hAnsiTheme="minorHAnsi" w:cstheme="minorHAnsi"/>
+          <w:b w:val="0"/>
+          <w:bCs w:val="0"/>
           <w:sz w:val="48"/>
           <w:szCs w:val="48"/>
           <w:lang w:bidi="fa-IR"/>
         </w:rPr>
-        <w:t xml:space="preserve"> (Front-End / Client-Side) </w:t>
-      </w:r>
-      <w:r>
-        <w:rPr>
-          <w:rFonts w:cstheme="minorHAnsi"/>
+        <w:t xml:space="preserve"> (Front-End / Client-Side)</w:t>
+      </w:r>
+      <w:bookmarkEnd w:id="11"/>
+      <w:r>
+        <w:rPr>
+          <w:rFonts w:asciiTheme="minorHAnsi" w:hAnsiTheme="minorHAnsi" w:cstheme="minorHAnsi"/>
+          <w:b w:val="0"/>
+          <w:bCs w:val="0"/>
           <w:sz w:val="48"/>
           <w:szCs w:val="48"/>
-          <w:rtl/>
-          <w:lang w:bidi="fa-IR"/>
-        </w:rPr>
-        <w:t>:</w:t>
+          <w:lang w:bidi="fa-IR"/>
+        </w:rPr>
+        <w:t xml:space="preserve"> </w:t>
       </w:r>
     </w:p>
     <w:p>
@@ -5192,18 +6162,24 @@
     </w:p>
     <w:p>
       <w:pPr>
-        <w:bidi/>
-        <w:rPr>
-          <w:rFonts w:cstheme="minorHAnsi"/>
+        <w:pStyle w:val="Heading2"/>
+        <w:bidi/>
+        <w:rPr>
+          <w:rFonts w:asciiTheme="minorHAnsi" w:hAnsiTheme="minorHAnsi" w:cstheme="minorHAnsi"/>
+          <w:b w:val="0"/>
+          <w:bCs w:val="0"/>
           <w:sz w:val="48"/>
           <w:szCs w:val="48"/>
           <w:rtl/>
           <w:lang w:bidi="fa-IR"/>
         </w:rPr>
       </w:pPr>
-      <w:r>
-        <w:rPr>
-          <w:rFonts w:cstheme="minorHAnsi"/>
+      <w:bookmarkStart w:id="12" w:name="_Toc134879109"/>
+      <w:r>
+        <w:rPr>
+          <w:rFonts w:asciiTheme="minorHAnsi" w:hAnsiTheme="minorHAnsi" w:cstheme="minorHAnsi"/>
+          <w:b w:val="0"/>
+          <w:bCs w:val="0"/>
           <w:sz w:val="48"/>
           <w:szCs w:val="48"/>
           <w:rtl/>
@@ -5213,131 +6189,178 @@
       </w:r>
       <w:r>
         <w:rPr>
-          <w:rFonts w:cstheme="minorHAnsi"/>
+          <w:rFonts w:asciiTheme="minorHAnsi" w:hAnsiTheme="minorHAnsi" w:cstheme="minorHAnsi"/>
+          <w:b w:val="0"/>
+          <w:bCs w:val="0"/>
           <w:sz w:val="48"/>
           <w:szCs w:val="48"/>
           <w:lang w:bidi="fa-IR"/>
         </w:rPr>
         <w:t>(Back-End / Server-Side)</w:t>
       </w:r>
+      <w:bookmarkEnd w:id="12"/>
+    </w:p>
+    <w:p>
+      <w:pPr>
+        <w:bidi/>
+        <w:rPr>
+          <w:rFonts w:cstheme="minorHAnsi"/>
+          <w:sz w:val="40"/>
+          <w:szCs w:val="40"/>
+          <w:rtl/>
+        </w:rPr>
+      </w:pPr>
       <w:r>
         <w:rPr>
           <w:rFonts w:cstheme="minorHAnsi" w:hint="cs"/>
+          <w:sz w:val="40"/>
+          <w:szCs w:val="40"/>
+          <w:rtl/>
+          <w:lang w:bidi="fa-IR"/>
+        </w:rPr>
+        <w:t xml:space="preserve">بک اند یا </w:t>
+      </w:r>
+      <w:r>
+        <w:rPr>
+          <w:rFonts w:cstheme="minorHAnsi"/>
+          <w:sz w:val="40"/>
+          <w:szCs w:val="40"/>
+          <w:lang w:bidi="fa-IR"/>
+        </w:rPr>
+        <w:t>Back-End</w:t>
+      </w:r>
+      <w:r>
+        <w:rPr>
+          <w:rFonts w:cstheme="minorHAnsi"/>
+          <w:sz w:val="40"/>
+          <w:szCs w:val="40"/>
+          <w:rtl/>
+        </w:rPr>
+        <w:t>،</w:t>
+      </w:r>
+      <w:r>
+        <w:rPr>
+          <w:rFonts w:cstheme="minorHAnsi" w:hint="cs"/>
+          <w:sz w:val="40"/>
+          <w:szCs w:val="40"/>
+          <w:rtl/>
+        </w:rPr>
+        <w:t xml:space="preserve"> به بخشی از یک وب سایت یا نرم افزار می گویند که برای کاربران قابل مشهاده نیست. به عبارتی دیگر هسته و مغز یک سایت است که وظیفه کنترل منطق آن را بر عهده دارد. سایت های دینامیک به برنامه نویس بک اند نیاز دارند تا منطق سایت را به وسیله زبان های برنامه نویسی</w:t>
+      </w:r>
+      <w:r>
+        <w:rPr>
+          <w:rFonts w:cstheme="minorHAnsi" w:hint="cs"/>
+          <w:sz w:val="40"/>
+          <w:szCs w:val="40"/>
+          <w:rtl/>
+        </w:rPr>
+        <w:t xml:space="preserve"> پیاده سازی کنند. کاربران به کد های نوشته شده در بک اند دسترسی ندارند و نمیتوانند آن ها را مشاهده کنند.</w:t>
+      </w:r>
+    </w:p>
+    <w:p>
+      <w:pPr>
+        <w:bidi/>
+        <w:rPr>
+          <w:rFonts w:cstheme="minorHAnsi"/>
+          <w:sz w:val="40"/>
+          <w:szCs w:val="40"/>
+          <w:rtl/>
+          <w:lang w:bidi="fa-IR"/>
+        </w:rPr>
+      </w:pPr>
+      <w:r>
+        <w:rPr>
+          <w:rFonts w:cstheme="minorHAnsi" w:hint="cs"/>
+          <w:sz w:val="40"/>
+          <w:szCs w:val="40"/>
+          <w:rtl/>
+        </w:rPr>
+        <w:t xml:space="preserve">این بخش از سایت مانند قسمتی از کوه یخ است که در زیر سطح آب قرار گرفته است. سمت سرور با بخش سمت کاربر ارتباط مستقیم دارد و به اجزایی که در رابط کاربری طراحی شده اند جان می بخشد. برنامه نویس بک اند باید اطلاعات متناسب با اهداف مختلف از پایگاه داده دریافت و در صورت نیاز پس از پردازش به کاربر نمایش دهد. بنابراین </w:t>
+      </w:r>
+      <w:r>
+        <w:rPr>
+          <w:rFonts w:cstheme="minorHAnsi"/>
+          <w:sz w:val="40"/>
+          <w:szCs w:val="40"/>
+        </w:rPr>
+        <w:t xml:space="preserve">Back-End </w:t>
+      </w:r>
+      <w:r>
+        <w:rPr>
+          <w:rFonts w:cstheme="minorHAnsi" w:hint="cs"/>
+          <w:sz w:val="40"/>
+          <w:szCs w:val="40"/>
+          <w:rtl/>
+          <w:lang w:bidi="fa-IR"/>
+        </w:rPr>
+        <w:t xml:space="preserve"> از دو بخش منطق سایت و پایگاه داده تشکیل شده است.</w:t>
+      </w:r>
+    </w:p>
+    <w:p>
+      <w:pPr>
+        <w:bidi/>
+        <w:rPr>
+          <w:rFonts w:cstheme="minorHAnsi"/>
+          <w:sz w:val="40"/>
+          <w:szCs w:val="40"/>
+          <w:rtl/>
+          <w:lang w:bidi="fa-IR"/>
+        </w:rPr>
+      </w:pPr>
+    </w:p>
+    <w:p>
+      <w:pPr>
+        <w:bidi/>
+        <w:spacing w:line="360" w:lineRule="auto"/>
+        <w:ind w:left="360"/>
+        <w:rPr>
+          <w:rFonts w:cstheme="minorHAnsi"/>
           <w:sz w:val="48"/>
           <w:szCs w:val="48"/>
           <w:rtl/>
           <w:lang w:bidi="fa-IR"/>
         </w:rPr>
-        <w:t>:</w:t>
-      </w:r>
-    </w:p>
-    <w:p>
-      <w:pPr>
-        <w:bidi/>
-        <w:rPr>
-          <w:rFonts w:cstheme="minorHAnsi"/>
-          <w:sz w:val="40"/>
-          <w:szCs w:val="40"/>
-          <w:rtl/>
-        </w:rPr>
-      </w:pPr>
-      <w:r>
-        <w:rPr>
-          <w:rFonts w:cstheme="minorHAnsi" w:hint="cs"/>
-          <w:sz w:val="40"/>
-          <w:szCs w:val="40"/>
-          <w:rtl/>
-          <w:lang w:bidi="fa-IR"/>
-        </w:rPr>
-        <w:t xml:space="preserve">بک اند یا </w:t>
-      </w:r>
-      <w:r>
-        <w:rPr>
-          <w:rFonts w:cstheme="minorHAnsi"/>
-          <w:sz w:val="40"/>
-          <w:szCs w:val="40"/>
-          <w:lang w:bidi="fa-IR"/>
-        </w:rPr>
-        <w:t>Back-End</w:t>
-      </w:r>
-      <w:r>
-        <w:rPr>
-          <w:rFonts w:cstheme="minorHAnsi"/>
-          <w:sz w:val="40"/>
-          <w:szCs w:val="40"/>
-          <w:rtl/>
-        </w:rPr>
-        <w:t>،</w:t>
-      </w:r>
-      <w:r>
-        <w:rPr>
-          <w:rFonts w:cstheme="minorHAnsi" w:hint="cs"/>
-          <w:sz w:val="40"/>
-          <w:szCs w:val="40"/>
-          <w:rtl/>
-        </w:rPr>
-        <w:t xml:space="preserve"> به بخشی از یک وب سایت یا نرم افزار می گویند که برای کاربران قابل مشهاده نیست. به عبارتی دیگر هسته و مغز یک سایت است که وظیفه کنترل منطق آن را بر عهده دارد. سایت های دینامیک به برنامه نویس بک اند نیاز دارند تا منطق سایت را به وسیله زبان های برنامه نویسی</w:t>
-      </w:r>
-      <w:r>
-        <w:rPr>
-          <w:rFonts w:cstheme="minorHAnsi" w:hint="cs"/>
-          <w:sz w:val="40"/>
-          <w:szCs w:val="40"/>
-          <w:rtl/>
-        </w:rPr>
-        <w:t xml:space="preserve"> پیاده سازی کنند. کاربران به کد های نوشته شده در بک اند دسترسی ندارند و نمیتوانند آن ها را مشاهده کنند.</w:t>
-      </w:r>
-    </w:p>
-    <w:p>
-      <w:pPr>
-        <w:bidi/>
-        <w:rPr>
-          <w:rFonts w:cstheme="minorHAnsi"/>
-          <w:sz w:val="40"/>
-          <w:szCs w:val="40"/>
-          <w:rtl/>
-          <w:lang w:bidi="fa-IR"/>
-        </w:rPr>
-      </w:pPr>
-      <w:r>
-        <w:rPr>
-          <w:rFonts w:cstheme="minorHAnsi" w:hint="cs"/>
-          <w:sz w:val="40"/>
-          <w:szCs w:val="40"/>
-          <w:rtl/>
-        </w:rPr>
-        <w:t xml:space="preserve">این بخش از سایت مانند قسمتی از کوه یخ است که در زیر سطح آب قرار گرفته است. سمت سرور با بخش سمت کاربر ارتباط مستقیم دارد و به اجزایی که در رابط کاربری طراحی شده اند جان می بخشد. برنامه نویس بک اند باید اطلاعات متناسب با اهداف مختلف از پایگاه داده دریافت و در صورت نیاز پس از پردازش به کاربر نمایش دهد. بنابراین </w:t>
-      </w:r>
-      <w:r>
-        <w:rPr>
-          <w:rFonts w:cstheme="minorHAnsi"/>
-          <w:sz w:val="40"/>
-          <w:szCs w:val="40"/>
-        </w:rPr>
-        <w:t xml:space="preserve">Back-End </w:t>
-      </w:r>
-      <w:r>
-        <w:rPr>
-          <w:rFonts w:cstheme="minorHAnsi" w:hint="cs"/>
-          <w:sz w:val="40"/>
-          <w:szCs w:val="40"/>
-          <w:rtl/>
-          <w:lang w:bidi="fa-IR"/>
-        </w:rPr>
-        <w:t xml:space="preserve"> از دو بخش منطق سایت و پایگاه داده تشکیل شده است.</w:t>
-      </w:r>
-    </w:p>
-    <w:p>
-      <w:pPr>
-        <w:bidi/>
-        <w:rPr>
-          <w:rFonts w:cstheme="minorHAnsi"/>
-          <w:sz w:val="40"/>
-          <w:szCs w:val="40"/>
-          <w:rtl/>
-          <w:lang w:bidi="fa-IR"/>
-        </w:rPr>
-      </w:pPr>
+      </w:pPr>
+    </w:p>
+    <w:p>
+      <w:pPr>
+        <w:pStyle w:val="Heading2"/>
+        <w:bidi/>
+        <w:rPr>
+          <w:rFonts w:asciiTheme="minorHAnsi" w:hAnsiTheme="minorHAnsi" w:cstheme="minorHAnsi"/>
+          <w:b w:val="0"/>
+          <w:bCs w:val="0"/>
+          <w:sz w:val="48"/>
+          <w:szCs w:val="48"/>
+          <w:lang w:bidi="fa-IR"/>
+        </w:rPr>
+      </w:pPr>
+      <w:bookmarkStart w:id="13" w:name="_Toc134879110"/>
+      <w:r>
+        <w:rPr>
+          <w:rFonts w:asciiTheme="minorHAnsi" w:hAnsiTheme="minorHAnsi" w:cstheme="minorHAnsi"/>
+          <w:b w:val="0"/>
+          <w:bCs w:val="0"/>
+          <w:sz w:val="48"/>
+          <w:szCs w:val="48"/>
+          <w:rtl/>
+          <w:lang w:bidi="fa-IR"/>
+        </w:rPr>
+        <w:lastRenderedPageBreak/>
+        <w:t xml:space="preserve">سئو </w:t>
+      </w:r>
+      <w:r>
+        <w:rPr>
+          <w:rFonts w:asciiTheme="minorHAnsi" w:hAnsiTheme="minorHAnsi" w:cstheme="minorHAnsi"/>
+          <w:b w:val="0"/>
+          <w:bCs w:val="0"/>
+          <w:sz w:val="48"/>
+          <w:szCs w:val="48"/>
+          <w:lang w:bidi="fa-IR"/>
+        </w:rPr>
+        <w:t>(SEO)</w:t>
+      </w:r>
+      <w:bookmarkEnd w:id="13"/>
     </w:p>
     <w:p>
       <w:pPr>
@@ -5346,391 +6369,345 @@
         <w:ind w:left="360"/>
         <w:rPr>
           <w:rFonts w:cstheme="minorHAnsi"/>
+          <w:sz w:val="40"/>
+          <w:szCs w:val="40"/>
+          <w:lang w:bidi="fa-IR"/>
+        </w:rPr>
+      </w:pPr>
+      <w:r>
+        <w:rPr>
+          <w:rFonts w:cstheme="minorHAnsi"/>
+          <w:sz w:val="40"/>
+          <w:szCs w:val="40"/>
+          <w:rtl/>
+        </w:rPr>
+        <w:t>سئو برگرفته از عبارت</w:t>
+      </w:r>
+      <w:r>
+        <w:rPr>
+          <w:rFonts w:cstheme="minorHAnsi" w:hint="cs"/>
+          <w:sz w:val="40"/>
+          <w:szCs w:val="40"/>
+          <w:rtl/>
+        </w:rPr>
+        <w:t xml:space="preserve"> </w:t>
+      </w:r>
+      <w:r>
+        <w:rPr>
+          <w:rFonts w:cstheme="minorHAnsi"/>
+          <w:sz w:val="40"/>
+          <w:szCs w:val="40"/>
+          <w:lang w:bidi="fa-IR"/>
+        </w:rPr>
+        <w:t>Search Engine Optimization</w:t>
+      </w:r>
+      <w:r>
+        <w:rPr>
+          <w:rFonts w:cstheme="minorHAnsi"/>
+          <w:sz w:val="40"/>
+          <w:szCs w:val="40"/>
+          <w:rtl/>
+        </w:rPr>
+        <w:t xml:space="preserve"> است که کلمات معادلی چون </w:t>
+      </w:r>
+      <w:r>
+        <w:rPr>
+          <w:rFonts w:cstheme="minorHAnsi"/>
+          <w:sz w:val="40"/>
+          <w:szCs w:val="40"/>
+          <w:lang w:bidi="fa-IR"/>
+        </w:rPr>
+        <w:t>SEO</w:t>
+      </w:r>
+      <w:r>
+        <w:rPr>
+          <w:rFonts w:cstheme="minorHAnsi"/>
+          <w:sz w:val="40"/>
+          <w:szCs w:val="40"/>
+          <w:rtl/>
+        </w:rPr>
+        <w:t xml:space="preserve"> یا بهینه سازی موتور جستجو دارد که همگی آنها به یک معنی می باشند و می توان آن را بصورت زیر تعریف نمود:</w:t>
+      </w:r>
+    </w:p>
+    <w:p>
+      <w:pPr>
+        <w:bidi/>
+        <w:spacing w:line="360" w:lineRule="auto"/>
+        <w:ind w:left="360"/>
+        <w:rPr>
+          <w:rFonts w:cstheme="minorHAnsi"/>
+          <w:sz w:val="40"/>
+          <w:szCs w:val="40"/>
+        </w:rPr>
+      </w:pPr>
+      <w:r>
+        <w:rPr>
+          <w:rFonts w:cstheme="minorHAnsi"/>
+          <w:sz w:val="40"/>
+          <w:szCs w:val="40"/>
+          <w:rtl/>
+        </w:rPr>
+        <w:t>سئو (بهينه‌سازي موتور جستجو) به معناي فريب و يا دستکاري موتور‌هاي جستجو با روش‌هاي غير اخلاقي نيست. آن‌ها براي کمک کردن به بهبود رويت و ارتباط وب سايت‌ها در نتايج جستجوي طبيعي با هدف رسيدن به رتبه‌بندي بالا، ايجاد شده‌اند.</w:t>
+      </w:r>
+    </w:p>
+    <w:p>
+      <w:pPr>
+        <w:bidi/>
+        <w:spacing w:line="360" w:lineRule="auto"/>
+        <w:rPr>
+          <w:rFonts w:cstheme="minorHAnsi"/>
+          <w:sz w:val="40"/>
+          <w:szCs w:val="40"/>
+          <w:lang w:bidi="fa-IR"/>
+        </w:rPr>
+      </w:pPr>
+      <w:r>
+        <w:rPr>
+          <w:rFonts w:cstheme="minorHAnsi"/>
+          <w:sz w:val="40"/>
+          <w:szCs w:val="40"/>
+          <w:rtl/>
+        </w:rPr>
+        <w:t>سئو را مي‌توان مجموعه‌اي از روش‌ها براي تغيير استراتژيک وب سايت‌ها دانست. اين فرآيند به بيان مهمترين عوامل مرتبط صفحه و افزايش اهميت آن در صفحه نتايج جستجو، مي‌پردازد.</w:t>
+      </w:r>
+    </w:p>
+    <w:p>
+      <w:pPr>
+        <w:bidi/>
+        <w:spacing w:line="360" w:lineRule="auto"/>
+        <w:rPr>
+          <w:rFonts w:cstheme="minorHAnsi"/>
+          <w:sz w:val="40"/>
+          <w:szCs w:val="40"/>
+          <w:rtl/>
+        </w:rPr>
+      </w:pPr>
+      <w:r>
+        <w:rPr>
+          <w:rFonts w:cstheme="minorHAnsi"/>
+          <w:sz w:val="40"/>
+          <w:szCs w:val="40"/>
+          <w:rtl/>
+        </w:rPr>
+        <w:t>سئو فرآيند ساده‌اي نيست که به راحتي پياده‌سازي شود زيرا نيازمند دانش زياد، علم پيش زمينه‌اي و صبر است. موتور‌هاي جستجو با تغيير مداوم الگوريتم‌هاي رتبه‌بندي خود غير قابل پيش‌بيني هستند؛ بنابراين وظيفه مهندسين سئو بروز نگه داشتن اطلاعات خود در اين زمينه است.</w:t>
+      </w:r>
+    </w:p>
+    <w:p>
+      <w:pPr>
+        <w:bidi/>
+        <w:spacing w:line="360" w:lineRule="auto"/>
+        <w:rPr>
+          <w:rFonts w:cstheme="minorHAnsi"/>
+          <w:sz w:val="40"/>
+          <w:szCs w:val="40"/>
+          <w:rtl/>
+        </w:rPr>
+      </w:pPr>
+      <w:r>
+        <w:rPr>
+          <w:rFonts w:cstheme="minorHAnsi"/>
+          <w:sz w:val="40"/>
+          <w:szCs w:val="40"/>
+          <w:rtl/>
+        </w:rPr>
+        <w:lastRenderedPageBreak/>
+        <w:t>سئو سایت یا بهینه سازی سایت یکی از فعالیت هایی است که توسط سئوکار انجام می شود.</w:t>
+      </w:r>
+    </w:p>
+    <w:p>
+      <w:pPr>
+        <w:bidi/>
+        <w:spacing w:line="360" w:lineRule="auto"/>
+        <w:rPr>
+          <w:rFonts w:cstheme="minorHAnsi"/>
+          <w:sz w:val="40"/>
+          <w:szCs w:val="40"/>
+          <w:rtl/>
+        </w:rPr>
+      </w:pPr>
+      <w:r>
+        <w:rPr>
+          <w:rFonts w:cstheme="minorHAnsi"/>
+          <w:sz w:val="40"/>
+          <w:szCs w:val="40"/>
+          <w:rtl/>
+        </w:rPr>
+        <w:t>الگوريتم رتبه‌بندي گوگل داراي بيش از 200 معيار جهت رتبه‌بندي يک سايت است. از اين رو مهندسين سئو مي‌بايست مهم‌ترين اين معيار‌ها را جهت پياده‌سازي موفق سئو بدانند.</w:t>
+      </w:r>
+    </w:p>
+    <w:p>
+      <w:pPr>
+        <w:bidi/>
+        <w:spacing w:line="360" w:lineRule="auto"/>
+        <w:rPr>
+          <w:rFonts w:cstheme="minorHAnsi"/>
+          <w:sz w:val="40"/>
+          <w:szCs w:val="40"/>
+          <w:lang w:bidi="fa-IR"/>
+        </w:rPr>
+      </w:pPr>
+      <w:r>
+        <w:rPr>
+          <w:rFonts w:cstheme="minorHAnsi"/>
+          <w:sz w:val="40"/>
+          <w:szCs w:val="40"/>
+          <w:rtl/>
+        </w:rPr>
+        <w:t>هدف سئو کمک به وب سايت‌ها در بدست آوردن محل بالا در نتايج جستجوي طبيعي و افزايش ارتباط بين صفحات و کلمات کليدي وارد شده توسط کاربران است. نمايش دادن بيشترين صفحات مرتبط با پرس‌و‌جوي جستجوي وارد شده داراي مزاياي زيادي هم براي کاربر و هم براي موتور جستجو است که در آن کاربر بيشترين نتايج مرتبط جستجو شده را پيدا مي‌کند و موتور جستجو قابل اعتماد مي‌شود چرا که الگوريتم آن بيشترين صفحات مرتبط را نشان مي‌دهد.</w:t>
+      </w:r>
+    </w:p>
+    <w:p>
+      <w:pPr>
+        <w:bidi/>
+        <w:spacing w:line="360" w:lineRule="auto"/>
+        <w:rPr>
+          <w:rFonts w:cstheme="minorHAnsi"/>
+          <w:sz w:val="40"/>
+          <w:szCs w:val="40"/>
+          <w:rtl/>
+        </w:rPr>
+      </w:pPr>
+      <w:r>
+        <w:rPr>
+          <w:rFonts w:cstheme="minorHAnsi"/>
+          <w:sz w:val="40"/>
+          <w:szCs w:val="40"/>
+          <w:rtl/>
+        </w:rPr>
+        <w:t>بعد از اينکه سئو</w:t>
+      </w:r>
+      <w:r>
+        <w:rPr>
+          <w:rFonts w:cstheme="minorHAnsi"/>
+          <w:sz w:val="40"/>
+          <w:szCs w:val="40"/>
+        </w:rPr>
+        <w:t xml:space="preserve"> </w:t>
+      </w:r>
+      <w:r>
+        <w:rPr>
+          <w:rFonts w:cstheme="minorHAnsi"/>
+          <w:sz w:val="40"/>
+          <w:szCs w:val="40"/>
+          <w:rtl/>
+        </w:rPr>
+        <w:t>براي بهبود رتبه‌بندي سايت‌ها در نتايج جستجوي طبيعي کار خود را شروع کرد، اين فرآيند نيازمند دانش و زمان براي پياده‌سازي روش‌هاي خود شد. زمان، بزرگ‌ترين سرمايه‌گذاري اوليه براي بهينه شدن سايت و يا يک صفحه است.</w:t>
+      </w:r>
+    </w:p>
+    <w:p>
+      <w:pPr>
+        <w:bidi/>
+        <w:spacing w:line="360" w:lineRule="auto"/>
+        <w:rPr>
+          <w:rFonts w:cstheme="minorHAnsi"/>
+          <w:sz w:val="40"/>
+          <w:szCs w:val="40"/>
+          <w:rtl/>
+        </w:rPr>
+      </w:pPr>
+      <w:r>
+        <w:rPr>
+          <w:rFonts w:cstheme="minorHAnsi"/>
+          <w:sz w:val="40"/>
+          <w:szCs w:val="40"/>
+          <w:rtl/>
+        </w:rPr>
+        <w:lastRenderedPageBreak/>
+        <w:t>بسته به اينکه چگونه کلمات کليدي رقابتي در بهينه سازي مورد استفاده قرار مي‌گيرند، سئو هفته‌ها يا ماه‌ها طول مي‌کشد تا به نتيجه برسد. اگر چه ممکن است نتايج بهينه‌سازي جستجو به سرعت ديده نشود ولي در دراز مدت مزاياي سئو باعث افزايش رتبه‌بندي سايت و افزايش بازديدکنندگان است. براي وب سايت‌ها خيلي مهم است که در صفحه اول نتايج جستجو گوگل به خصوص جزو سه تا نتيجه طبيعي اول که 58.4 درصد کليک‌ها را شامل مي‌شود، قرار گيرند.</w:t>
+      </w:r>
+    </w:p>
+    <w:p>
+      <w:pPr>
+        <w:bidi/>
+        <w:spacing w:line="360" w:lineRule="auto"/>
+        <w:rPr>
+          <w:rFonts w:cstheme="minorHAnsi"/>
+          <w:sz w:val="40"/>
+          <w:szCs w:val="40"/>
+        </w:rPr>
+      </w:pPr>
+      <w:r>
+        <w:rPr>
+          <w:rFonts w:cstheme="minorHAnsi"/>
+          <w:sz w:val="40"/>
+          <w:szCs w:val="40"/>
+          <w:rtl/>
+        </w:rPr>
+        <w:t xml:space="preserve">اين جاي تعجب نيست که وب سايت‌ها با محصولات و خدماتي که بفروش مي‌رسانند بر سر رسيدن به رتبه يک نتايج جستجو رقابت کنند. به عنوان مثال کلمه کليدي رقابتي "بيمه خودکار" 1.5 ميليون جستجوي گوگل را در ماه به خود اختصاص مي‌دهد، اين بدين معني است که 3 جايگاه اول 58.4 درصد بازديدکنندگان و خود جايگاه اول 36.4 درصد بازديدکنندگان را به خود اختصاص مي‌دهد. اين مسئله براي خيلي از سايت‌ها سودمند است که در بالاي نتايج جستجو قرار گيرند به خصوص آنهايي که با افزايش ترافيک سايت به تعداد مشتريانشان اضافه مي‌شود. يک مطالعه ديگر نشان مي‌دهد جستجو کنندگان خيلي دوست دارند روي پيوندهاي طبيعي نتايج جستجو کليک کنند؛ اين مطالعه مشخص مي‌کند </w:t>
+      </w:r>
+      <w:r>
+        <w:rPr>
+          <w:rFonts w:cstheme="minorHAnsi"/>
+          <w:sz w:val="40"/>
+          <w:szCs w:val="40"/>
+          <w:rtl/>
+        </w:rPr>
+        <w:lastRenderedPageBreak/>
+        <w:t>72.3 درصد کاربران گوگل روي پيوندهاي طبيعي نتايج جستجو کليک مي‌کنند و تنها 27.3 درصد کاربران روي پيوندهاي ليستهاي پرداخت شده کليک مي‌کنند. اين يکي ديگر از دلايلي است که شرکت‌ها تاثير سئو را دانسته و حاضر هستند براي آن زمان و هزينه صرف کنند.</w:t>
+      </w:r>
+    </w:p>
+    <w:p>
+      <w:pPr>
+        <w:bidi/>
+        <w:ind w:left="720"/>
+        <w:rPr>
+          <w:rFonts w:cstheme="minorHAnsi"/>
+          <w:sz w:val="40"/>
+          <w:szCs w:val="40"/>
+          <w:rtl/>
+        </w:rPr>
+      </w:pPr>
+    </w:p>
+    <w:p>
+      <w:pPr>
+        <w:pStyle w:val="Heading2"/>
+        <w:bidi/>
+        <w:rPr>
+          <w:rFonts w:asciiTheme="minorHAnsi" w:hAnsiTheme="minorHAnsi" w:cstheme="minorHAnsi"/>
+          <w:b w:val="0"/>
+          <w:bCs w:val="0"/>
           <w:sz w:val="48"/>
           <w:szCs w:val="48"/>
-          <w:rtl/>
-          <w:lang w:bidi="fa-IR"/>
-        </w:rPr>
-      </w:pPr>
-    </w:p>
-    <w:p>
-      <w:pPr>
-        <w:bidi/>
-        <w:spacing w:line="360" w:lineRule="auto"/>
-        <w:ind w:left="360"/>
-        <w:rPr>
-          <w:rFonts w:cstheme="minorHAnsi"/>
+        </w:rPr>
+      </w:pPr>
+      <w:bookmarkStart w:id="14" w:name="_Toc134825763"/>
+      <w:bookmarkStart w:id="15" w:name="_Toc134825906"/>
+      <w:bookmarkStart w:id="16" w:name="_Toc134879111"/>
+      <w:r>
+        <w:rPr>
+          <w:rFonts w:asciiTheme="minorHAnsi" w:hAnsiTheme="minorHAnsi" w:cstheme="minorHAnsi"/>
+          <w:b w:val="0"/>
+          <w:bCs w:val="0"/>
           <w:sz w:val="48"/>
           <w:szCs w:val="48"/>
-          <w:lang w:bidi="fa-IR"/>
-        </w:rPr>
-      </w:pPr>
-      <w:r>
-        <w:rPr>
-          <w:rFonts w:cstheme="minorHAnsi"/>
+          <w:rtl/>
+        </w:rPr>
+        <w:t>سئو درون صفحه چیست (</w:t>
+      </w:r>
+      <w:r>
+        <w:rPr>
+          <w:rFonts w:asciiTheme="minorHAnsi" w:hAnsiTheme="minorHAnsi" w:cstheme="minorHAnsi"/>
+          <w:b w:val="0"/>
+          <w:bCs w:val="0"/>
           <w:sz w:val="48"/>
           <w:szCs w:val="48"/>
-          <w:rtl/>
-          <w:lang w:bidi="fa-IR"/>
-        </w:rPr>
-        <w:lastRenderedPageBreak/>
-        <w:t xml:space="preserve">سئو </w:t>
-      </w:r>
-      <w:r>
-        <w:rPr>
-          <w:rFonts w:cstheme="minorHAnsi"/>
+        </w:rPr>
+        <w:t>On Page SEO</w:t>
+      </w:r>
+      <w:r>
+        <w:rPr>
+          <w:rFonts w:asciiTheme="minorHAnsi" w:hAnsiTheme="minorHAnsi" w:cstheme="minorHAnsi"/>
+          <w:b w:val="0"/>
+          <w:bCs w:val="0"/>
           <w:sz w:val="48"/>
           <w:szCs w:val="48"/>
-          <w:lang w:bidi="fa-IR"/>
-        </w:rPr>
-        <w:t>(SEO)</w:t>
-      </w:r>
-      <w:r>
-        <w:rPr>
-          <w:rFonts w:cstheme="minorHAnsi" w:hint="cs"/>
-          <w:sz w:val="48"/>
-          <w:szCs w:val="48"/>
-          <w:rtl/>
-          <w:lang w:bidi="fa-IR"/>
-        </w:rPr>
-        <w:t xml:space="preserve">: </w:t>
-      </w:r>
-    </w:p>
-    <w:p>
-      <w:pPr>
-        <w:bidi/>
-        <w:spacing w:line="360" w:lineRule="auto"/>
-        <w:ind w:left="360"/>
-        <w:rPr>
-          <w:rFonts w:cstheme="minorHAnsi"/>
-          <w:sz w:val="40"/>
-          <w:szCs w:val="40"/>
-          <w:lang w:bidi="fa-IR"/>
-        </w:rPr>
-      </w:pPr>
-      <w:r>
-        <w:rPr>
-          <w:rFonts w:cstheme="minorHAnsi"/>
-          <w:sz w:val="40"/>
-          <w:szCs w:val="40"/>
-          <w:rtl/>
-        </w:rPr>
-        <w:t>سئو برگرفته از عبارت</w:t>
-      </w:r>
-      <w:r>
-        <w:rPr>
-          <w:rFonts w:cstheme="minorHAnsi" w:hint="cs"/>
-          <w:sz w:val="40"/>
-          <w:szCs w:val="40"/>
-          <w:rtl/>
-        </w:rPr>
-        <w:t xml:space="preserve"> </w:t>
-      </w:r>
-      <w:r>
-        <w:rPr>
-          <w:rFonts w:cstheme="minorHAnsi"/>
-          <w:sz w:val="40"/>
-          <w:szCs w:val="40"/>
-          <w:lang w:bidi="fa-IR"/>
-        </w:rPr>
-        <w:t>Search Engine Optimization</w:t>
-      </w:r>
-      <w:r>
-        <w:rPr>
-          <w:rFonts w:cstheme="minorHAnsi"/>
-          <w:sz w:val="40"/>
-          <w:szCs w:val="40"/>
-          <w:rtl/>
-        </w:rPr>
-        <w:t xml:space="preserve"> است که کلمات معادلی چون </w:t>
-      </w:r>
-      <w:r>
-        <w:rPr>
-          <w:rFonts w:cstheme="minorHAnsi"/>
-          <w:sz w:val="40"/>
-          <w:szCs w:val="40"/>
-          <w:lang w:bidi="fa-IR"/>
-        </w:rPr>
-        <w:t>SEO</w:t>
-      </w:r>
-      <w:r>
-        <w:rPr>
-          <w:rFonts w:cstheme="minorHAnsi"/>
-          <w:sz w:val="40"/>
-          <w:szCs w:val="40"/>
-          <w:rtl/>
-        </w:rPr>
-        <w:t xml:space="preserve"> یا بهینه سازی موتور جستجو دارد که همگی آنها به یک معنی می باشند و می توان آن را بصورت زیر تعریف نمود:</w:t>
-      </w:r>
-    </w:p>
-    <w:p>
-      <w:pPr>
-        <w:bidi/>
-        <w:spacing w:line="360" w:lineRule="auto"/>
-        <w:ind w:left="360"/>
-        <w:rPr>
-          <w:rFonts w:cstheme="minorHAnsi"/>
-          <w:sz w:val="40"/>
-          <w:szCs w:val="40"/>
-        </w:rPr>
-      </w:pPr>
-      <w:r>
-        <w:rPr>
-          <w:rFonts w:cstheme="minorHAnsi"/>
-          <w:sz w:val="40"/>
-          <w:szCs w:val="40"/>
-          <w:rtl/>
-        </w:rPr>
-        <w:t>سئو (بهينه‌سازي موتور جستجو) به معناي فريب و يا دستکاري موتور‌هاي جستجو با روش‌هاي غير اخلاقي نيست. آن‌ها براي کمک کردن به بهبود رويت و ارتباط وب سايت‌ها در نتايج جستجوي طبيعي با هدف رسيدن به رتبه‌بندي بالا، ايجاد شده‌اند.</w:t>
-      </w:r>
-    </w:p>
-    <w:p>
-      <w:pPr>
-        <w:bidi/>
-        <w:spacing w:line="360" w:lineRule="auto"/>
-        <w:rPr>
-          <w:rFonts w:cstheme="minorHAnsi"/>
-          <w:sz w:val="40"/>
-          <w:szCs w:val="40"/>
-          <w:lang w:bidi="fa-IR"/>
-        </w:rPr>
-      </w:pPr>
-      <w:r>
-        <w:rPr>
-          <w:rFonts w:cstheme="minorHAnsi"/>
-          <w:sz w:val="40"/>
-          <w:szCs w:val="40"/>
-          <w:rtl/>
-        </w:rPr>
-        <w:t>سئو را مي‌توان مجموعه‌اي از روش‌ها براي تغيير استراتژيک وب سايت‌ها دانست. اين فرآيند به بيان مهمترين عوامل مرتبط صفحه و افزايش اهميت آن در صفحه نتايج جستجو، مي‌پردازد.</w:t>
-      </w:r>
-    </w:p>
-    <w:p>
-      <w:pPr>
-        <w:bidi/>
-        <w:spacing w:line="360" w:lineRule="auto"/>
-        <w:rPr>
-          <w:rFonts w:cstheme="minorHAnsi"/>
-          <w:sz w:val="40"/>
-          <w:szCs w:val="40"/>
-          <w:rtl/>
-        </w:rPr>
-      </w:pPr>
-      <w:r>
-        <w:rPr>
-          <w:rFonts w:cstheme="minorHAnsi"/>
-          <w:sz w:val="40"/>
-          <w:szCs w:val="40"/>
-          <w:rtl/>
-        </w:rPr>
-        <w:t>سئو فرآيند ساده‌اي نيست که به راحتي پياده‌سازي شود زيرا نيازمند دانش زياد، علم پيش زمينه‌اي و صبر است. موتور‌هاي جستجو با تغيير مداوم الگوريتم‌هاي رتبه‌بندي خود غير قابل پيش‌بيني هستند؛ بنابراين وظيفه مهندسين سئو بروز نگه داشتن اطلاعات خود در اين زمينه است.</w:t>
-      </w:r>
-    </w:p>
-    <w:p>
-      <w:pPr>
-        <w:bidi/>
-        <w:spacing w:line="360" w:lineRule="auto"/>
-        <w:rPr>
-          <w:rFonts w:cstheme="minorHAnsi"/>
-          <w:sz w:val="40"/>
-          <w:szCs w:val="40"/>
-          <w:rtl/>
-        </w:rPr>
-      </w:pPr>
-      <w:r>
-        <w:rPr>
-          <w:rFonts w:cstheme="minorHAnsi"/>
-          <w:sz w:val="40"/>
-          <w:szCs w:val="40"/>
-          <w:rtl/>
-        </w:rPr>
-        <w:lastRenderedPageBreak/>
-        <w:t>سئو سایت یا بهینه سازی سایت یکی از فعالیت هایی است که توسط سئوکار انجام می شود.</w:t>
-      </w:r>
-    </w:p>
-    <w:p>
-      <w:pPr>
-        <w:bidi/>
-        <w:spacing w:line="360" w:lineRule="auto"/>
-        <w:rPr>
-          <w:rFonts w:cstheme="minorHAnsi"/>
-          <w:sz w:val="40"/>
-          <w:szCs w:val="40"/>
-          <w:rtl/>
-        </w:rPr>
-      </w:pPr>
-      <w:r>
-        <w:rPr>
-          <w:rFonts w:cstheme="minorHAnsi"/>
-          <w:sz w:val="40"/>
-          <w:szCs w:val="40"/>
-          <w:rtl/>
-        </w:rPr>
-        <w:t>الگوريتم رتبه‌بندي گوگل داراي بيش از 200 معيار جهت رتبه‌بندي يک سايت است. از اين رو مهندسين سئو مي‌بايست مهم‌ترين اين معيار‌ها را جهت پياده‌سازي موفق سئو بدانند.</w:t>
-      </w:r>
-    </w:p>
-    <w:p>
-      <w:pPr>
-        <w:bidi/>
-        <w:spacing w:line="360" w:lineRule="auto"/>
-        <w:rPr>
-          <w:rFonts w:cstheme="minorHAnsi"/>
-          <w:sz w:val="40"/>
-          <w:szCs w:val="40"/>
-          <w:lang w:bidi="fa-IR"/>
-        </w:rPr>
-      </w:pPr>
-      <w:r>
-        <w:rPr>
-          <w:rFonts w:cstheme="minorHAnsi"/>
-          <w:sz w:val="40"/>
-          <w:szCs w:val="40"/>
-          <w:rtl/>
-        </w:rPr>
-        <w:t>هدف سئو کمک به وب سايت‌ها در بدست آوردن محل بالا در نتايج جستجوي طبيعي و افزايش ارتباط بين صفحات و کلمات کليدي وارد شده توسط کاربران است. نمايش دادن بيشترين صفحات مرتبط با پرس‌و‌جوي جستجوي وارد شده داراي مزاياي زيادي هم براي کاربر و هم براي موتور جستجو است که در آن کاربر بيشترين نتايج مرتبط جستجو شده را پيدا مي‌کند و موتور جستجو قابل اعتماد مي‌شود چرا که الگوريتم آن بيشترين صفحات مرتبط را نشان مي‌دهد.</w:t>
-      </w:r>
-    </w:p>
-    <w:p>
-      <w:pPr>
-        <w:bidi/>
-        <w:spacing w:line="360" w:lineRule="auto"/>
-        <w:rPr>
-          <w:rFonts w:cstheme="minorHAnsi"/>
-          <w:sz w:val="40"/>
-          <w:szCs w:val="40"/>
-          <w:rtl/>
-        </w:rPr>
-      </w:pPr>
-      <w:r>
-        <w:rPr>
-          <w:rFonts w:cstheme="minorHAnsi"/>
-          <w:sz w:val="40"/>
-          <w:szCs w:val="40"/>
-          <w:rtl/>
-        </w:rPr>
-        <w:t>بعد از اينکه سئو</w:t>
-      </w:r>
-      <w:r>
-        <w:rPr>
-          <w:rFonts w:cstheme="minorHAnsi"/>
-          <w:sz w:val="40"/>
-          <w:szCs w:val="40"/>
-        </w:rPr>
-        <w:t xml:space="preserve"> </w:t>
-      </w:r>
-      <w:r>
-        <w:rPr>
-          <w:rFonts w:cstheme="minorHAnsi"/>
-          <w:sz w:val="40"/>
-          <w:szCs w:val="40"/>
-          <w:rtl/>
-        </w:rPr>
-        <w:t>براي بهبود رتبه‌بندي سايت‌ها در نتايج جستجوي طبيعي کار خود را شروع کرد، اين فرآيند نيازمند دانش و زمان براي پياده‌سازي روش‌هاي خود شد. زمان، بزرگ‌ترين سرمايه‌گذاري اوليه براي بهينه شدن سايت و يا يک صفحه است.</w:t>
-      </w:r>
-    </w:p>
-    <w:p>
-      <w:pPr>
-        <w:bidi/>
-        <w:spacing w:line="360" w:lineRule="auto"/>
-        <w:rPr>
-          <w:rFonts w:cstheme="minorHAnsi"/>
-          <w:sz w:val="40"/>
-          <w:szCs w:val="40"/>
-          <w:rtl/>
-        </w:rPr>
-      </w:pPr>
-      <w:r>
-        <w:rPr>
-          <w:rFonts w:cstheme="minorHAnsi"/>
-          <w:sz w:val="40"/>
-          <w:szCs w:val="40"/>
-          <w:rtl/>
-        </w:rPr>
-        <w:lastRenderedPageBreak/>
-        <w:t>بسته به اينکه چگونه کلمات کليدي رقابتي در بهينه سازي مورد استفاده قرار مي‌گيرند، سئو هفته‌ها يا ماه‌ها طول مي‌کشد تا به نتيجه برسد. اگر چه ممکن است نتايج بهينه‌سازي جستجو به سرعت ديده نشود ولي در دراز مدت مزاياي سئو باعث افزايش رتبه‌بندي سايت و افزايش بازديدکنندگان است. براي وب سايت‌ها خيلي مهم است که در صفحه اول نتايج جستجو گوگل به خصوص جزو سه تا نتيجه طبيعي اول که 58.4 درصد کليک‌ها را شامل مي‌شود، قرار گيرند.</w:t>
-      </w:r>
-    </w:p>
-    <w:p>
-      <w:pPr>
-        <w:bidi/>
-        <w:spacing w:line="360" w:lineRule="auto"/>
-        <w:rPr>
-          <w:rFonts w:cstheme="minorHAnsi"/>
-          <w:sz w:val="40"/>
-          <w:szCs w:val="40"/>
-        </w:rPr>
-      </w:pPr>
-      <w:r>
-        <w:rPr>
-          <w:rFonts w:cstheme="minorHAnsi"/>
-          <w:sz w:val="40"/>
-          <w:szCs w:val="40"/>
-          <w:rtl/>
-        </w:rPr>
-        <w:t xml:space="preserve">اين جاي تعجب نيست که وب سايت‌ها با محصولات و خدماتي که بفروش مي‌رسانند بر سر رسيدن به رتبه يک نتايج جستجو رقابت کنند. به عنوان مثال کلمه کليدي رقابتي "بيمه خودکار" 1.5 ميليون جستجوي گوگل را در ماه به خود اختصاص مي‌دهد، اين بدين معني است که 3 جايگاه اول 58.4 درصد بازديدکنندگان و خود جايگاه اول 36.4 درصد بازديدکنندگان را به خود اختصاص مي‌دهد. اين مسئله براي خيلي از سايت‌ها سودمند است که در بالاي نتايج جستجو قرار گيرند به خصوص آنهايي که با افزايش ترافيک سايت به تعداد مشتريانشان اضافه مي‌شود. يک مطالعه ديگر نشان مي‌دهد جستجو کنندگان خيلي دوست دارند روي پيوندهاي طبيعي نتايج جستجو کليک کنند؛ اين مطالعه مشخص مي‌کند </w:t>
-      </w:r>
-      <w:r>
-        <w:rPr>
-          <w:rFonts w:cstheme="minorHAnsi"/>
-          <w:sz w:val="40"/>
-          <w:szCs w:val="40"/>
-          <w:rtl/>
-        </w:rPr>
-        <w:lastRenderedPageBreak/>
-        <w:t>72.3 درصد کاربران گوگل روي پيوندهاي طبيعي نتايج جستجو کليک مي‌کنند و تنها 27.3 درصد کاربران روي پيوندهاي ليستهاي پرداخت شده کليک مي‌کنند. اين يکي ديگر از دلايلي است که شرکت‌ها تاثير سئو را دانسته و حاضر هستند براي آن زمان و هزينه صرف کنند.</w:t>
-      </w:r>
-    </w:p>
-    <w:p>
-      <w:pPr>
-        <w:bidi/>
-        <w:ind w:left="720"/>
-        <w:rPr>
-          <w:rFonts w:cstheme="minorHAnsi"/>
-          <w:sz w:val="40"/>
-          <w:szCs w:val="40"/>
-          <w:rtl/>
-        </w:rPr>
-      </w:pPr>
-    </w:p>
-    <w:p>
-      <w:pPr>
-        <w:bidi/>
-        <w:rPr>
-          <w:rFonts w:cstheme="minorHAnsi"/>
-          <w:sz w:val="48"/>
-          <w:szCs w:val="48"/>
-        </w:rPr>
-      </w:pPr>
-      <w:bookmarkStart w:id="7" w:name="_Toc134825763"/>
-      <w:bookmarkStart w:id="8" w:name="_Toc134825906"/>
-      <w:r>
-        <w:rPr>
-          <w:rFonts w:cstheme="minorHAnsi"/>
-          <w:sz w:val="48"/>
-          <w:szCs w:val="48"/>
-          <w:rtl/>
-        </w:rPr>
-        <w:t>سئو درون صفحه چیست ؟ (</w:t>
-      </w:r>
-      <w:r>
-        <w:rPr>
-          <w:rFonts w:cstheme="minorHAnsi"/>
-          <w:sz w:val="48"/>
-          <w:szCs w:val="48"/>
-        </w:rPr>
-        <w:t>On Page SEO</w:t>
-      </w:r>
-      <w:r>
-        <w:rPr>
-          <w:rFonts w:cstheme="minorHAnsi"/>
-          <w:sz w:val="48"/>
-          <w:szCs w:val="48"/>
           <w:rtl/>
         </w:rPr>
         <w:t>)</w:t>
       </w:r>
-      <w:bookmarkEnd w:id="7"/>
-      <w:bookmarkEnd w:id="8"/>
+      <w:bookmarkEnd w:id="14"/>
+      <w:bookmarkEnd w:id="15"/>
+      <w:bookmarkEnd w:id="16"/>
     </w:p>
     <w:p>
       <w:pPr>
@@ -5847,29 +6824,37 @@
     </w:p>
     <w:p>
       <w:pPr>
-        <w:bidi/>
-        <w:rPr>
-          <w:rFonts w:cstheme="minorHAnsi"/>
+        <w:pStyle w:val="Heading2"/>
+        <w:bidi/>
+        <w:rPr>
+          <w:rFonts w:asciiTheme="minorHAnsi" w:hAnsiTheme="minorHAnsi" w:cstheme="minorHAnsi"/>
+          <w:b w:val="0"/>
+          <w:bCs w:val="0"/>
           <w:sz w:val="48"/>
           <w:szCs w:val="48"/>
           <w:rtl/>
         </w:rPr>
       </w:pPr>
-      <w:bookmarkStart w:id="9" w:name="_Toc134825764"/>
-      <w:bookmarkStart w:id="10" w:name="_Toc134825907"/>
-      <w:r>
-        <w:rPr>
-          <w:rFonts w:cstheme="minorHAnsi"/>
+      <w:bookmarkStart w:id="17" w:name="_Toc134825764"/>
+      <w:bookmarkStart w:id="18" w:name="_Toc134825907"/>
+      <w:bookmarkStart w:id="19" w:name="_Toc134879112"/>
+      <w:r>
+        <w:rPr>
+          <w:rFonts w:asciiTheme="minorHAnsi" w:hAnsiTheme="minorHAnsi" w:cstheme="minorHAnsi"/>
+          <w:b w:val="0"/>
+          <w:bCs w:val="0"/>
           <w:sz w:val="48"/>
           <w:szCs w:val="48"/>
           <w:rtl/>
         </w:rPr>
         <w:lastRenderedPageBreak/>
-        <w:t>سئو بیرون صفحه چیست ؟ (</w:t>
-      </w:r>
-      <w:r>
-        <w:rPr>
-          <w:rFonts w:cstheme="minorHAnsi"/>
+        <w:t>سئو بیرون صفحه چیست (</w:t>
+      </w:r>
+      <w:r>
+        <w:rPr>
+          <w:rFonts w:asciiTheme="minorHAnsi" w:hAnsiTheme="minorHAnsi" w:cstheme="minorHAnsi"/>
+          <w:b w:val="0"/>
+          <w:bCs w:val="0"/>
           <w:sz w:val="48"/>
           <w:szCs w:val="48"/>
         </w:rPr>
@@ -5877,15 +6862,18 @@
       </w:r>
       <w:r>
         <w:rPr>
-          <w:rFonts w:cstheme="minorHAnsi"/>
+          <w:rFonts w:asciiTheme="minorHAnsi" w:hAnsiTheme="minorHAnsi" w:cstheme="minorHAnsi"/>
+          <w:b w:val="0"/>
+          <w:bCs w:val="0"/>
           <w:sz w:val="48"/>
           <w:szCs w:val="48"/>
           <w:rtl/>
         </w:rPr>
         <w:t>)</w:t>
       </w:r>
-      <w:bookmarkEnd w:id="9"/>
-      <w:bookmarkEnd w:id="10"/>
+      <w:bookmarkEnd w:id="17"/>
+      <w:bookmarkEnd w:id="18"/>
+      <w:bookmarkEnd w:id="19"/>
     </w:p>
     <w:p>
       <w:pPr>
@@ -5984,19 +6972,25 @@
     </w:p>
     <w:p>
       <w:pPr>
-        <w:bidi/>
-        <w:rPr>
-          <w:rFonts w:cstheme="minorHAnsi"/>
+        <w:pStyle w:val="Heading2"/>
+        <w:bidi/>
+        <w:rPr>
+          <w:rFonts w:asciiTheme="minorHAnsi" w:hAnsiTheme="minorHAnsi" w:cstheme="minorHAnsi"/>
+          <w:b w:val="0"/>
+          <w:bCs w:val="0"/>
           <w:sz w:val="48"/>
           <w:szCs w:val="48"/>
           <w:rtl/>
         </w:rPr>
       </w:pPr>
-      <w:bookmarkStart w:id="11" w:name="_Toc134825765"/>
-      <w:bookmarkStart w:id="12" w:name="_Toc134825908"/>
-      <w:r>
-        <w:rPr>
-          <w:rFonts w:cstheme="minorHAnsi"/>
+      <w:bookmarkStart w:id="20" w:name="_Toc134825765"/>
+      <w:bookmarkStart w:id="21" w:name="_Toc134825908"/>
+      <w:bookmarkStart w:id="22" w:name="_Toc134879113"/>
+      <w:r>
+        <w:rPr>
+          <w:rFonts w:asciiTheme="minorHAnsi" w:hAnsiTheme="minorHAnsi" w:cstheme="minorHAnsi"/>
+          <w:b w:val="0"/>
+          <w:bCs w:val="0"/>
           <w:sz w:val="48"/>
           <w:szCs w:val="48"/>
           <w:rtl/>
@@ -6005,7 +6999,9 @@
       </w:r>
       <w:r>
         <w:rPr>
-          <w:rFonts w:cstheme="minorHAnsi"/>
+          <w:rFonts w:asciiTheme="minorHAnsi" w:hAnsiTheme="minorHAnsi" w:cstheme="minorHAnsi"/>
+          <w:b w:val="0"/>
+          <w:bCs w:val="0"/>
           <w:sz w:val="48"/>
           <w:szCs w:val="48"/>
         </w:rPr>
@@ -6013,15 +7009,18 @@
       </w:r>
       <w:r>
         <w:rPr>
-          <w:rFonts w:cstheme="minorHAnsi"/>
+          <w:rFonts w:asciiTheme="minorHAnsi" w:hAnsiTheme="minorHAnsi" w:cstheme="minorHAnsi"/>
+          <w:b w:val="0"/>
+          <w:bCs w:val="0"/>
           <w:sz w:val="48"/>
           <w:szCs w:val="48"/>
           <w:rtl/>
         </w:rPr>
         <w:t>)</w:t>
       </w:r>
-      <w:bookmarkEnd w:id="11"/>
-      <w:bookmarkEnd w:id="12"/>
+      <w:bookmarkEnd w:id="20"/>
+      <w:bookmarkEnd w:id="21"/>
+      <w:bookmarkEnd w:id="22"/>
     </w:p>
     <w:p>
       <w:pPr>
@@ -6044,7 +7043,7 @@
           <w:szCs w:val="40"/>
           <w:rtl/>
         </w:rPr>
-        <w:t xml:space="preserve">در اصطلاحات فني اين حوزه، سئو کلاه – سفيد به مجموعه تکنيک‌ها، روش‌ها و استراتژي‌هاي که از قوانين و راهنمايي‌هاي موتورهاي جستجو تبعيت مي‌کنند، اشاره دارد. که اين به معني فريب يا دستکاري موتور‌هاي جستجو و يا کاربران به هيچ وجه نيست. اين همچنين به سئو اخلاقي نيز ياد مي‌شود زيرا دليل آن اين است که يا اجراي بلند مدت داشته و يا از </w:t>
+        <w:t xml:space="preserve">در اصطلاحات فني اين حوزه، سئو کلاه – سفيد به مجموعه تکنيک‌ها، روش‌ها و استراتژي‌هاي که از قوانين و راهنمايي‌هاي موتورهاي جستجو تبعيت مي‌کنند، اشاره دارد. که اين به معني فريب يا دستکاري موتور‌هاي جستجو و يا کاربران به هيچ وجه نيست. اين همچنين به سئو اخلاقي نيز </w:t>
       </w:r>
       <w:r>
         <w:rPr>
@@ -6055,7 +7054,7 @@
           <w:rtl/>
         </w:rPr>
         <w:lastRenderedPageBreak/>
-        <w:t>دستورالعمل‌ها و سياست‌هاي صحيح جهت بدست آوردن رتبه‌هاي بالا در نتايج موتور‌هاي جستجو استفاده مي‌کند.</w:t>
+        <w:t>ياد مي‌شود زيرا دليل آن اين است که يا اجراي بلند مدت داشته و يا از دستورالعمل‌ها و سياست‌هاي صحيح جهت بدست آوردن رتبه‌هاي بالا در نتايج موتور‌هاي جستجو استفاده مي‌کند.</w:t>
       </w:r>
     </w:p>
     <w:p>
@@ -6299,28 +7298,17 @@
 
 <file path=word/footer1.xml><?xml version="1.0" encoding="utf-8"?>
 <w:ftr xmlns:wpc="http://schemas.microsoft.com/office/word/2010/wordprocessingCanvas" xmlns:cx="http://schemas.microsoft.com/office/drawing/2014/chartex" xmlns:cx1="http://schemas.microsoft.com/office/drawing/2015/9/8/chartex" xmlns:cx2="http://schemas.microsoft.com/office/drawing/2015/10/21/chartex" xmlns:cx3="http://schemas.microsoft.com/office/drawing/2016/5/9/chartex" xmlns:cx4="http://schemas.microsoft.com/office/drawing/2016/5/10/chartex" xmlns:cx5="http://schemas.microsoft.com/office/drawing/2016/5/11/chartex" xmlns:cx6="http://schemas.microsoft.com/office/drawing/2016/5/12/chartex" xmlns:cx7="http://schemas.microsoft.com/office/drawing/2016/5/13/chartex" xmlns:cx8="http://schemas.microsoft.com/office/drawing/2016/5/14/chartex" xmlns:mc="http://schemas.openxmlformats.org/markup-compatibility/2006" xmlns:aink="http://schemas.microsoft.com/office/drawing/2016/ink" xmlns:am3d="http://schemas.microsoft.com/office/drawing/2017/model3d" xmlns:o="urn:schemas-microsoft-com:office:office" xmlns:oel="http://schemas.microsoft.com/office/2019/extlst" xmlns:r="http://schemas.openxmlformats.org/officeDocument/2006/relationships" xmlns:m="http://schemas.openxmlformats.org/officeDocument/2006/math" xmlns:v="urn:schemas-microsoft-com:vml" xmlns:wp14="http://schemas.microsoft.com/office/word/2010/wordprocessingDrawing" xmlns:wp="http://schemas.openxmlformats.org/drawingml/2006/wordprocessingDrawing" xmlns:w10="urn:schemas-microsoft-com:office:word" xmlns:w="http://schemas.openxmlformats.org/wordprocessingml/2006/main" xmlns:w14="http://schemas.microsoft.com/office/word/2010/wordml" xmlns:w15="http://schemas.microsoft.com/office/word/2012/wordml" xmlns:w16cex="http://schemas.microsoft.com/office/word/2018/wordml/cex" xmlns:w16cid="http://schemas.microsoft.com/office/word/2016/wordml/cid" xmlns:w16="http://schemas.microsoft.com/office/word/2018/wordml" xmlns:w16sdtdh="http://schemas.microsoft.com/office/word/2020/wordml/sdtdatahash" xmlns:w16se="http://schemas.microsoft.com/office/word/2015/wordml/symex" xmlns:wpg="http://schemas.microsoft.com/office/word/2010/wordprocessingGroup" xmlns:wpi="http://schemas.microsoft.com/office/word/2010/wordprocessingInk" xmlns:wne="http://schemas.microsoft.com/office/word/2006/wordml" xmlns:wps="http://schemas.microsoft.com/office/word/2010/wordprocessingShape" mc:Ignorable="w14 w15 w16se w16cid w16 w16cex w16sdtdh wp14">
-  <w:sdt>
-    <w:sdtPr>
-      <w:id w:val="-1028724722"/>
-      <w:docPartObj>
-        <w:docPartGallery w:val="Page Numbers (Bottom of Page)"/>
-        <w:docPartUnique/>
-      </w:docPartObj>
-    </w:sdtPr>
-    <w:sdtEndPr>
-      <w:rPr>
-        <w:noProof/>
-      </w:rPr>
-    </w:sdtEndPr>
-    <w:sdtContent>
-      <w:p>
-        <w:pPr>
-          <w:pStyle w:val="Footer"/>
-          <w:jc w:val="center"/>
-        </w:pPr>
-      </w:p>
-    </w:sdtContent>
-  </w:sdt>
+  <w:p>
+    <w:pPr>
+      <w:pStyle w:val="Footer"/>
+      <w:jc w:val="center"/>
+    </w:pPr>
+  </w:p>
+  <w:p>
+    <w:pPr>
+      <w:pStyle w:val="Footer"/>
+    </w:pPr>
+  </w:p>
 </w:ftr>
 </file>
 
@@ -6328,7 +7316,7 @@
 <w:ftr xmlns:wpc="http://schemas.microsoft.com/office/word/2010/wordprocessingCanvas" xmlns:cx="http://schemas.microsoft.com/office/drawing/2014/chartex" xmlns:cx1="http://schemas.microsoft.com/office/drawing/2015/9/8/chartex" xmlns:cx2="http://schemas.microsoft.com/office/drawing/2015/10/21/chartex" xmlns:cx3="http://schemas.microsoft.com/office/drawing/2016/5/9/chartex" xmlns:cx4="http://schemas.microsoft.com/office/drawing/2016/5/10/chartex" xmlns:cx5="http://schemas.microsoft.com/office/drawing/2016/5/11/chartex" xmlns:cx6="http://schemas.microsoft.com/office/drawing/2016/5/12/chartex" xmlns:cx7="http://schemas.microsoft.com/office/drawing/2016/5/13/chartex" xmlns:cx8="http://schemas.microsoft.com/office/drawing/2016/5/14/chartex" xmlns:mc="http://schemas.openxmlformats.org/markup-compatibility/2006" xmlns:aink="http://schemas.microsoft.com/office/drawing/2016/ink" xmlns:am3d="http://schemas.microsoft.com/office/drawing/2017/model3d" xmlns:o="urn:schemas-microsoft-com:office:office" xmlns:oel="http://schemas.microsoft.com/office/2019/extlst" xmlns:r="http://schemas.openxmlformats.org/officeDocument/2006/relationships" xmlns:m="http://schemas.openxmlformats.org/officeDocument/2006/math" xmlns:v="urn:schemas-microsoft-com:vml" xmlns:wp14="http://schemas.microsoft.com/office/word/2010/wordprocessingDrawing" xmlns:wp="http://schemas.openxmlformats.org/drawingml/2006/wordprocessingDrawing" xmlns:w10="urn:schemas-microsoft-com:office:word" xmlns:w="http://schemas.openxmlformats.org/wordprocessingml/2006/main" xmlns:w14="http://schemas.microsoft.com/office/word/2010/wordml" xmlns:w15="http://schemas.microsoft.com/office/word/2012/wordml" xmlns:w16cex="http://schemas.microsoft.com/office/word/2018/wordml/cex" xmlns:w16cid="http://schemas.microsoft.com/office/word/2016/wordml/cid" xmlns:w16="http://schemas.microsoft.com/office/word/2018/wordml" xmlns:w16sdtdh="http://schemas.microsoft.com/office/word/2020/wordml/sdtdatahash" xmlns:w16se="http://schemas.microsoft.com/office/word/2015/wordml/symex" xmlns:wpg="http://schemas.microsoft.com/office/word/2010/wordprocessingGroup" xmlns:wpi="http://schemas.microsoft.com/office/word/2010/wordprocessingInk" xmlns:wne="http://schemas.microsoft.com/office/word/2006/wordml" xmlns:wps="http://schemas.microsoft.com/office/word/2010/wordprocessingShape" mc:Ignorable="w14 w15 w16se w16cid w16 w16cex w16sdtdh wp14">
   <w:sdt>
     <w:sdtPr>
-      <w:id w:val="1169759213"/>
+      <w:id w:val="-1929493501"/>
       <w:docPartObj>
         <w:docPartGallery w:val="Page Numbers (Bottom of Page)"/>
         <w:docPartUnique/>
@@ -8150,13 +9138,14 @@
     <w:autoRedefine/>
     <w:uiPriority w:val="39"/>
     <w:unhideWhenUsed/>
-    <w:rsid w:val="00E7173A"/>
+    <w:rsid w:val="00CB41F4"/>
     <w:pPr>
       <w:tabs>
         <w:tab w:val="right" w:leader="dot" w:pos="9350"/>
       </w:tabs>
       <w:bidi/>
       <w:spacing w:after="100"/>
+      <w:jc w:val="both"/>
     </w:pPr>
     <w:rPr>
       <w:rFonts w:eastAsiaTheme="minorEastAsia" w:cstheme="minorHAnsi"/>
@@ -8252,6 +9241,15 @@
       <w:iCs/>
       <w:color w:val="2F5496" w:themeColor="accent1" w:themeShade="BF"/>
     </w:rPr>
+  </w:style>
+  <w:style w:type="paragraph" w:styleId="NoSpacing">
+    <w:name w:val="No Spacing"/>
+    <w:uiPriority w:val="1"/>
+    <w:qFormat/>
+    <w:rsid w:val="00666D68"/>
+    <w:pPr>
+      <w:spacing w:after="0" w:line="240" w:lineRule="auto"/>
+    </w:pPr>
   </w:style>
 </w:styles>
 </file>
